--- a/test_sheets/brown.docx
+++ b/test_sheets/brown.docx
@@ -528,308 +528,972 @@
         </w:tc>
       </w:tr>
     </w:tbl>
+    <w:p/>
     <w:p>
       <w:pPr>
-        <w:pStyle w:val="BodyText"/>
+        <w:pStyle w:val="TableCaption"/>
       </w:pPr>
       <w:r>
         <w:t xml:space="preserve">Blocks &amp; Strikes</w:t>
       </w:r>
       <w:r>
-        <w:br/>
-      </w:r>
-      <w:r>
         <w:t xml:space="preserve">In Back Stance</w:t>
       </w:r>
     </w:p>
+    <w:tbl>
+      <w:tblPr>
+        <w:tblStyle w:val="Table"/>
+        <w:tblW w:type="auto" w:w="0"/>
+        <w:tblLook w:firstRow="0" w:lastRow="0" w:firstColumn="0" w:lastColumn="0" w:noHBand="0" w:noVBand="0" w:val="0000"/>
+        <w:jc w:val="start"/>
+        <w:tblCaption w:val="Blocks &amp; StrikesIn Back Stance"/>
+      </w:tblPr>
+      <w:tblGrid>
+        <w:gridCol w:w="2640"/>
+        <w:gridCol w:w="2640"/>
+        <w:gridCol w:w="2640"/>
+      </w:tblGrid>
+      <w:tr>
+        <w:tc>
+          <w:tcPr/>
+          <w:p>
+            <w:pPr>
+              <w:pStyle w:val="Compact"/>
+              <w:jc w:val="left"/>
+            </w:pPr>
+            <w:r>
+              <w:t xml:space="preserve"> </w:t>
+            </w:r>
+          </w:p>
+        </w:tc>
+        <w:tc>
+          <w:tcPr/>
+          <w:p>
+            <w:pPr>
+              <w:pStyle w:val="Compact"/>
+              <w:jc w:val="left"/>
+            </w:pPr>
+            <w:r>
+              <w:t xml:space="preserve">Score</w:t>
+            </w:r>
+          </w:p>
+        </w:tc>
+        <w:tc>
+          <w:tcPr/>
+          <w:p>
+            <w:pPr>
+              <w:pStyle w:val="Compact"/>
+              <w:jc w:val="left"/>
+            </w:pPr>
+            <w:r>
+              <w:t xml:space="preserve">Comments</w:t>
+            </w:r>
+          </w:p>
+        </w:tc>
+      </w:tr>
+      <w:tr>
+        <w:tc>
+          <w:tcPr/>
+          <w:p>
+            <w:pPr>
+              <w:pStyle w:val="Compact"/>
+              <w:jc w:val="left"/>
+            </w:pPr>
+            <w:r>
+              <w:t xml:space="preserve">Formal Style Blocks</w:t>
+            </w:r>
+          </w:p>
+        </w:tc>
+        <w:tc>
+          <w:tcPr/>
+          <w:p>
+            <w:pPr>
+              <w:pStyle w:val="Compact"/>
+            </w:pPr>
+          </w:p>
+        </w:tc>
+        <w:tc>
+          <w:tcPr/>
+          <w:p>
+            <w:pPr>
+              <w:pStyle w:val="Compact"/>
+            </w:pPr>
+          </w:p>
+        </w:tc>
+      </w:tr>
+      <w:tr>
+        <w:tc>
+          <w:tcPr/>
+          <w:p>
+            <w:pPr>
+              <w:pStyle w:val="Compact"/>
+              <w:jc w:val="left"/>
+            </w:pPr>
+            <w:r>
+              <w:t xml:space="preserve"> </w:t>
+            </w:r>
+          </w:p>
+        </w:tc>
+        <w:tc>
+          <w:tcPr/>
+          <w:p>
+            <w:pPr>
+              <w:pStyle w:val="Compact"/>
+            </w:pPr>
+          </w:p>
+        </w:tc>
+        <w:tc>
+          <w:tcPr/>
+          <w:p>
+            <w:pPr>
+              <w:pStyle w:val="Compact"/>
+            </w:pPr>
+          </w:p>
+        </w:tc>
+      </w:tr>
+      <w:tr>
+        <w:tc>
+          <w:tcPr/>
+          <w:p>
+            <w:pPr>
+              <w:pStyle w:val="Compact"/>
+              <w:jc w:val="left"/>
+            </w:pPr>
+            <w:r>
+              <w:t xml:space="preserve">Formal Style Strikes</w:t>
+            </w:r>
+          </w:p>
+        </w:tc>
+        <w:tc>
+          <w:tcPr/>
+          <w:p>
+            <w:pPr>
+              <w:pStyle w:val="Compact"/>
+            </w:pPr>
+          </w:p>
+        </w:tc>
+        <w:tc>
+          <w:tcPr/>
+          <w:p>
+            <w:pPr>
+              <w:pStyle w:val="Compact"/>
+            </w:pPr>
+          </w:p>
+        </w:tc>
+      </w:tr>
+      <w:tr>
+        <w:tc>
+          <w:tcPr/>
+          <w:p>
+            <w:pPr>
+              <w:pStyle w:val="Compact"/>
+              <w:jc w:val="left"/>
+            </w:pPr>
+            <w:r>
+              <w:t xml:space="preserve"> </w:t>
+            </w:r>
+          </w:p>
+        </w:tc>
+        <w:tc>
+          <w:tcPr/>
+          <w:p>
+            <w:pPr>
+              <w:pStyle w:val="Compact"/>
+            </w:pPr>
+          </w:p>
+        </w:tc>
+        <w:tc>
+          <w:tcPr/>
+          <w:p>
+            <w:pPr>
+              <w:pStyle w:val="Compact"/>
+            </w:pPr>
+          </w:p>
+        </w:tc>
+      </w:tr>
+      <w:tr>
+        <w:tc>
+          <w:tcPr/>
+          <w:p>
+            <w:pPr>
+              <w:pStyle w:val="Compact"/>
+              <w:jc w:val="left"/>
+            </w:pPr>
+            <w:r>
+              <w:t xml:space="preserve">Sparring Style Strikes</w:t>
+            </w:r>
+          </w:p>
+        </w:tc>
+        <w:tc>
+          <w:tcPr/>
+          <w:p>
+            <w:pPr>
+              <w:pStyle w:val="Compact"/>
+            </w:pPr>
+          </w:p>
+        </w:tc>
+        <w:tc>
+          <w:tcPr/>
+          <w:p>
+            <w:pPr>
+              <w:pStyle w:val="Compact"/>
+            </w:pPr>
+          </w:p>
+        </w:tc>
+      </w:tr>
+      <w:tr>
+        <w:tc>
+          <w:tcPr/>
+          <w:p>
+            <w:pPr>
+              <w:pStyle w:val="Compact"/>
+              <w:jc w:val="left"/>
+            </w:pPr>
+            <w:r>
+              <w:t xml:space="preserve"> </w:t>
+            </w:r>
+          </w:p>
+        </w:tc>
+        <w:tc>
+          <w:tcPr/>
+          <w:p>
+            <w:pPr>
+              <w:pStyle w:val="Compact"/>
+            </w:pPr>
+          </w:p>
+        </w:tc>
+        <w:tc>
+          <w:tcPr/>
+          <w:p>
+            <w:pPr>
+              <w:pStyle w:val="Compact"/>
+            </w:pPr>
+          </w:p>
+        </w:tc>
+      </w:tr>
+      <w:tr>
+        <w:tc>
+          <w:tcPr/>
+          <w:p>
+            <w:pPr>
+              <w:pStyle w:val="Compact"/>
+              <w:jc w:val="left"/>
+            </w:pPr>
+            <w:r>
+              <w:t xml:space="preserve">Sparring Style Blocks</w:t>
+            </w:r>
+          </w:p>
+        </w:tc>
+        <w:tc>
+          <w:tcPr/>
+          <w:p>
+            <w:pPr>
+              <w:pStyle w:val="Compact"/>
+            </w:pPr>
+          </w:p>
+        </w:tc>
+        <w:tc>
+          <w:tcPr/>
+          <w:p>
+            <w:pPr>
+              <w:pStyle w:val="Compact"/>
+            </w:pPr>
+          </w:p>
+        </w:tc>
+      </w:tr>
+      <w:tr>
+        <w:tc>
+          <w:tcPr/>
+          <w:p>
+            <w:pPr>
+              <w:pStyle w:val="Compact"/>
+              <w:jc w:val="left"/>
+            </w:pPr>
+            <w:r>
+              <w:t xml:space="preserve"> </w:t>
+            </w:r>
+          </w:p>
+        </w:tc>
+        <w:tc>
+          <w:tcPr/>
+          <w:p>
+            <w:pPr>
+              <w:pStyle w:val="Compact"/>
+            </w:pPr>
+          </w:p>
+        </w:tc>
+        <w:tc>
+          <w:tcPr/>
+          <w:p>
+            <w:pPr>
+              <w:pStyle w:val="Compact"/>
+            </w:pPr>
+          </w:p>
+        </w:tc>
+      </w:tr>
+      <w:tr>
+        <w:tc>
+          <w:tcPr/>
+          <w:p>
+            <w:pPr>
+              <w:pStyle w:val="Compact"/>
+              <w:jc w:val="left"/>
+            </w:pPr>
+            <w:r>
+              <w:t xml:space="preserve">Turns</w:t>
+            </w:r>
+          </w:p>
+        </w:tc>
+        <w:tc>
+          <w:tcPr/>
+          <w:p>
+            <w:pPr>
+              <w:pStyle w:val="Compact"/>
+            </w:pPr>
+          </w:p>
+        </w:tc>
+        <w:tc>
+          <w:tcPr/>
+          <w:p>
+            <w:pPr>
+              <w:pStyle w:val="Compact"/>
+            </w:pPr>
+          </w:p>
+        </w:tc>
+      </w:tr>
+      <w:tr>
+        <w:tc>
+          <w:tcPr/>
+          <w:p>
+            <w:pPr>
+              <w:pStyle w:val="Compact"/>
+              <w:jc w:val="left"/>
+            </w:pPr>
+            <w:r>
+              <w:t xml:space="preserve"> </w:t>
+            </w:r>
+          </w:p>
+        </w:tc>
+        <w:tc>
+          <w:tcPr/>
+          <w:p>
+            <w:pPr>
+              <w:pStyle w:val="Compact"/>
+            </w:pPr>
+          </w:p>
+        </w:tc>
+        <w:tc>
+          <w:tcPr/>
+          <w:p>
+            <w:pPr>
+              <w:pStyle w:val="Compact"/>
+            </w:pPr>
+          </w:p>
+        </w:tc>
+      </w:tr>
+    </w:tbl>
+    <w:p/>
     <w:p>
       <w:pPr>
-        <w:pStyle w:val="BodyText"/>
-      </w:pPr>
-      <w:r>
-        <w:t xml:space="preserve"> </w:t>
-      </w:r>
-    </w:p>
-    <w:p>
-      <w:pPr>
-        <w:pStyle w:val="BodyText"/>
-      </w:pPr>
-      <w:r>
-        <w:t xml:space="preserve">Score</w:t>
-      </w:r>
-    </w:p>
-    <w:p>
-      <w:pPr>
-        <w:pStyle w:val="BodyText"/>
-      </w:pPr>
-      <w:r>
-        <w:t xml:space="preserve">Comments</w:t>
-      </w:r>
-    </w:p>
-    <w:p>
-      <w:pPr>
-        <w:pStyle w:val="BodyText"/>
-      </w:pPr>
-      <w:r>
-        <w:t xml:space="preserve">Formal Style Blocks</w:t>
-      </w:r>
-    </w:p>
-    <w:p>
-      <w:pPr>
-        <w:pStyle w:val="BodyText"/>
-      </w:pPr>
-      <w:r>
-        <w:t xml:space="preserve"> </w:t>
-      </w:r>
-    </w:p>
-    <w:p>
-      <w:pPr>
-        <w:pStyle w:val="BodyText"/>
-      </w:pPr>
-      <w:r>
-        <w:t xml:space="preserve">Formal Style Strikes</w:t>
-      </w:r>
-    </w:p>
-    <w:p>
-      <w:pPr>
-        <w:pStyle w:val="BodyText"/>
-      </w:pPr>
-      <w:r>
-        <w:t xml:space="preserve"> </w:t>
-      </w:r>
-    </w:p>
-    <w:p>
-      <w:pPr>
-        <w:pStyle w:val="BodyText"/>
-      </w:pPr>
-      <w:r>
-        <w:t xml:space="preserve">Sparring Style Strikes</w:t>
-      </w:r>
-    </w:p>
-    <w:p>
-      <w:pPr>
-        <w:pStyle w:val="BodyText"/>
-      </w:pPr>
-      <w:r>
-        <w:t xml:space="preserve"> </w:t>
-      </w:r>
-    </w:p>
-    <w:p>
-      <w:pPr>
-        <w:pStyle w:val="BodyText"/>
-      </w:pPr>
-      <w:r>
-        <w:t xml:space="preserve">Sparring Style Blocks</w:t>
-      </w:r>
-    </w:p>
-    <w:p>
-      <w:pPr>
-        <w:pStyle w:val="BodyText"/>
-      </w:pPr>
-      <w:r>
-        <w:t xml:space="preserve"> </w:t>
-      </w:r>
-    </w:p>
-    <w:p>
-      <w:pPr>
-        <w:pStyle w:val="BodyText"/>
-      </w:pPr>
-      <w:r>
-        <w:t xml:space="preserve">Stances</w:t>
-      </w:r>
-    </w:p>
-    <w:p>
-      <w:pPr>
-        <w:pStyle w:val="BodyText"/>
-      </w:pPr>
-      <w:r>
-        <w:t xml:space="preserve"> </w:t>
-      </w:r>
-    </w:p>
-    <w:p>
-      <w:pPr>
-        <w:pStyle w:val="BodyText"/>
-      </w:pPr>
-      <w:r>
-        <w:t xml:space="preserve">Turns</w:t>
-      </w:r>
-    </w:p>
-    <w:p>
-      <w:pPr>
-        <w:pStyle w:val="BodyText"/>
+        <w:pStyle w:val="TableCaption"/>
       </w:pPr>
       <w:r>
         <w:t xml:space="preserve">Kicks</w:t>
       </w:r>
     </w:p>
-    <w:p>
-      <w:pPr>
-        <w:pStyle w:val="BodyText"/>
-      </w:pPr>
-      <w:r>
-        <w:t xml:space="preserve"> </w:t>
-      </w:r>
-    </w:p>
-    <w:p>
-      <w:pPr>
-        <w:pStyle w:val="BodyText"/>
-      </w:pPr>
-      <w:r>
-        <w:t xml:space="preserve">Score</w:t>
-      </w:r>
-    </w:p>
-    <w:p>
-      <w:pPr>
-        <w:pStyle w:val="BodyText"/>
-      </w:pPr>
-      <w:r>
-        <w:t xml:space="preserve">Comments</w:t>
-      </w:r>
-    </w:p>
-    <w:p>
-      <w:pPr>
-        <w:pStyle w:val="BodyText"/>
-      </w:pPr>
-      <w:r>
-        <w:t xml:space="preserve">Stretch Kicks</w:t>
-      </w:r>
-    </w:p>
-    <w:p>
-      <w:pPr>
-        <w:pStyle w:val="BodyText"/>
-      </w:pPr>
-      <w:r>
-        <w:t xml:space="preserve"> </w:t>
-      </w:r>
-    </w:p>
-    <w:p>
-      <w:pPr>
-        <w:pStyle w:val="BodyText"/>
-      </w:pPr>
-      <w:r>
-        <w:t xml:space="preserve">Basic Kicks</w:t>
-      </w:r>
-    </w:p>
-    <w:p>
-      <w:pPr>
-        <w:pStyle w:val="BodyText"/>
-      </w:pPr>
-      <w:r>
-        <w:t xml:space="preserve"> </w:t>
-      </w:r>
-    </w:p>
-    <w:p>
-      <w:pPr>
-        <w:pStyle w:val="BodyText"/>
-      </w:pPr>
-      <w:r>
-        <w:t xml:space="preserve">Advanced Kicks</w:t>
-      </w:r>
-    </w:p>
-    <w:p>
-      <w:pPr>
-        <w:pStyle w:val="BodyText"/>
-      </w:pPr>
-      <w:r>
-        <w:t xml:space="preserve"> </w:t>
-      </w:r>
-    </w:p>
-    <w:p>
-      <w:pPr>
-        <w:pStyle w:val="BodyText"/>
-      </w:pPr>
-      <w:r>
-        <w:t xml:space="preserve">Sliding Kicks</w:t>
-      </w:r>
-    </w:p>
-    <w:p>
-      <w:pPr>
-        <w:pStyle w:val="BodyText"/>
-      </w:pPr>
-      <w:r>
-        <w:t xml:space="preserve"> </w:t>
-      </w:r>
-    </w:p>
-    <w:p>
-      <w:pPr>
-        <w:pStyle w:val="BodyText"/>
-      </w:pPr>
-      <w:r>
-        <w:t xml:space="preserve">Step Kicks</w:t>
-      </w:r>
-    </w:p>
-    <w:p>
-      <w:pPr>
-        <w:pStyle w:val="BodyText"/>
-      </w:pPr>
-      <w:r>
-        <w:t xml:space="preserve"> </w:t>
-      </w:r>
-    </w:p>
-    <w:p>
-      <w:pPr>
-        <w:pStyle w:val="BodyText"/>
-      </w:pPr>
-      <w:r>
-        <w:t xml:space="preserve">Jump Kicks</w:t>
-      </w:r>
-    </w:p>
-    <w:p>
-      <w:pPr>
-        <w:pStyle w:val="BodyText"/>
-      </w:pPr>
-      <w:r>
-        <w:t xml:space="preserve"> </w:t>
-      </w:r>
-    </w:p>
-    <w:p>
-      <w:pPr>
-        <w:pStyle w:val="BodyText"/>
-      </w:pPr>
-      <w:r>
-        <w:t xml:space="preserve">45 Degree Jump Kicks</w:t>
-      </w:r>
-    </w:p>
-    <w:p>
-      <w:pPr>
-        <w:pStyle w:val="BodyText"/>
-      </w:pPr>
-      <w:r>
-        <w:t xml:space="preserve">45 Degree Jump Front Kick</w:t>
-      </w:r>
-    </w:p>
-    <w:p>
-      <w:pPr>
-        <w:pStyle w:val="BodyText"/>
-      </w:pPr>
-      <w:r>
-        <w:t xml:space="preserve">45 Degree Jump Roundhouse</w:t>
-      </w:r>
-    </w:p>
-    <w:p>
-      <w:pPr>
-        <w:pStyle w:val="BodyText"/>
-      </w:pPr>
-      <w:r>
-        <w:t xml:space="preserve">45 Degree Jump Side Kick</w:t>
-      </w:r>
-    </w:p>
-    <w:p>
-      <w:pPr>
-        <w:pStyle w:val="BodyText"/>
-      </w:pPr>
-      <w:r>
-        <w:t xml:space="preserve">Advanced Jump Kicks</w:t>
-      </w:r>
-    </w:p>
-    <w:p>
-      <w:pPr>
-        <w:pStyle w:val="BodyText"/>
-      </w:pPr>
-      <w:r>
-        <w:t xml:space="preserve">Thunder Kick</w:t>
-      </w:r>
-    </w:p>
+    <w:tbl>
+      <w:tblPr>
+        <w:tblStyle w:val="Table"/>
+        <w:tblW w:type="auto" w:w="0"/>
+        <w:tblLook w:firstRow="0" w:lastRow="0" w:firstColumn="0" w:lastColumn="0" w:noHBand="0" w:noVBand="0" w:val="0000"/>
+        <w:jc w:val="start"/>
+        <w:tblCaption w:val="Kicks"/>
+      </w:tblPr>
+      <w:tblGrid>
+        <w:gridCol w:w="2640"/>
+        <w:gridCol w:w="2640"/>
+        <w:gridCol w:w="2640"/>
+      </w:tblGrid>
+      <w:tr>
+        <w:tc>
+          <w:tcPr/>
+          <w:p>
+            <w:pPr>
+              <w:pStyle w:val="Compact"/>
+              <w:jc w:val="left"/>
+            </w:pPr>
+            <w:r>
+              <w:t xml:space="preserve"> </w:t>
+            </w:r>
+          </w:p>
+        </w:tc>
+        <w:tc>
+          <w:tcPr/>
+          <w:p>
+            <w:pPr>
+              <w:pStyle w:val="Compact"/>
+              <w:jc w:val="left"/>
+            </w:pPr>
+            <w:r>
+              <w:t xml:space="preserve">Score</w:t>
+            </w:r>
+          </w:p>
+        </w:tc>
+        <w:tc>
+          <w:tcPr/>
+          <w:p>
+            <w:pPr>
+              <w:pStyle w:val="Compact"/>
+              <w:jc w:val="left"/>
+            </w:pPr>
+            <w:r>
+              <w:t xml:space="preserve">Comments</w:t>
+            </w:r>
+          </w:p>
+        </w:tc>
+      </w:tr>
+      <w:tr>
+        <w:tc>
+          <w:tcPr/>
+          <w:p>
+            <w:pPr>
+              <w:pStyle w:val="Compact"/>
+              <w:jc w:val="left"/>
+            </w:pPr>
+            <w:r>
+              <w:t xml:space="preserve">Stretch Kicks</w:t>
+            </w:r>
+          </w:p>
+        </w:tc>
+        <w:tc>
+          <w:tcPr/>
+          <w:p>
+            <w:pPr>
+              <w:pStyle w:val="Compact"/>
+            </w:pPr>
+          </w:p>
+        </w:tc>
+        <w:tc>
+          <w:tcPr/>
+          <w:p>
+            <w:pPr>
+              <w:pStyle w:val="Compact"/>
+            </w:pPr>
+          </w:p>
+        </w:tc>
+      </w:tr>
+      <w:tr>
+        <w:tc>
+          <w:tcPr/>
+          <w:p>
+            <w:pPr>
+              <w:pStyle w:val="Compact"/>
+              <w:jc w:val="left"/>
+            </w:pPr>
+            <w:r>
+              <w:t xml:space="preserve"> </w:t>
+            </w:r>
+          </w:p>
+        </w:tc>
+        <w:tc>
+          <w:tcPr/>
+          <w:p>
+            <w:pPr>
+              <w:pStyle w:val="Compact"/>
+            </w:pPr>
+          </w:p>
+        </w:tc>
+        <w:tc>
+          <w:tcPr/>
+          <w:p>
+            <w:pPr>
+              <w:pStyle w:val="Compact"/>
+            </w:pPr>
+          </w:p>
+        </w:tc>
+      </w:tr>
+      <w:tr>
+        <w:tc>
+          <w:tcPr/>
+          <w:p>
+            <w:pPr>
+              <w:pStyle w:val="Compact"/>
+              <w:jc w:val="left"/>
+            </w:pPr>
+            <w:r>
+              <w:t xml:space="preserve">Basic Kicks</w:t>
+            </w:r>
+          </w:p>
+        </w:tc>
+        <w:tc>
+          <w:tcPr/>
+          <w:p>
+            <w:pPr>
+              <w:pStyle w:val="Compact"/>
+            </w:pPr>
+          </w:p>
+        </w:tc>
+        <w:tc>
+          <w:tcPr/>
+          <w:p>
+            <w:pPr>
+              <w:pStyle w:val="Compact"/>
+            </w:pPr>
+          </w:p>
+        </w:tc>
+      </w:tr>
+      <w:tr>
+        <w:tc>
+          <w:tcPr/>
+          <w:p>
+            <w:pPr>
+              <w:pStyle w:val="Compact"/>
+              <w:jc w:val="left"/>
+            </w:pPr>
+            <w:r>
+              <w:t xml:space="preserve"> </w:t>
+            </w:r>
+          </w:p>
+        </w:tc>
+        <w:tc>
+          <w:tcPr/>
+          <w:p>
+            <w:pPr>
+              <w:pStyle w:val="Compact"/>
+            </w:pPr>
+          </w:p>
+        </w:tc>
+        <w:tc>
+          <w:tcPr/>
+          <w:p>
+            <w:pPr>
+              <w:pStyle w:val="Compact"/>
+            </w:pPr>
+          </w:p>
+        </w:tc>
+      </w:tr>
+      <w:tr>
+        <w:tc>
+          <w:tcPr/>
+          <w:p>
+            <w:pPr>
+              <w:pStyle w:val="Compact"/>
+              <w:jc w:val="left"/>
+            </w:pPr>
+            <w:r>
+              <w:t xml:space="preserve">Advanced Kicks</w:t>
+            </w:r>
+          </w:p>
+        </w:tc>
+        <w:tc>
+          <w:tcPr/>
+          <w:p>
+            <w:pPr>
+              <w:pStyle w:val="Compact"/>
+            </w:pPr>
+          </w:p>
+        </w:tc>
+        <w:tc>
+          <w:tcPr/>
+          <w:p>
+            <w:pPr>
+              <w:pStyle w:val="Compact"/>
+            </w:pPr>
+          </w:p>
+        </w:tc>
+      </w:tr>
+      <w:tr>
+        <w:tc>
+          <w:tcPr/>
+          <w:p>
+            <w:pPr>
+              <w:pStyle w:val="Compact"/>
+              <w:jc w:val="left"/>
+            </w:pPr>
+            <w:r>
+              <w:t xml:space="preserve"> </w:t>
+            </w:r>
+          </w:p>
+        </w:tc>
+        <w:tc>
+          <w:tcPr/>
+          <w:p>
+            <w:pPr>
+              <w:pStyle w:val="Compact"/>
+            </w:pPr>
+          </w:p>
+        </w:tc>
+        <w:tc>
+          <w:tcPr/>
+          <w:p>
+            <w:pPr>
+              <w:pStyle w:val="Compact"/>
+            </w:pPr>
+          </w:p>
+        </w:tc>
+      </w:tr>
+      <w:tr>
+        <w:tc>
+          <w:tcPr/>
+          <w:p>
+            <w:pPr>
+              <w:pStyle w:val="Compact"/>
+              <w:jc w:val="left"/>
+            </w:pPr>
+            <w:r>
+              <w:t xml:space="preserve">Sliding Kicks</w:t>
+            </w:r>
+          </w:p>
+        </w:tc>
+        <w:tc>
+          <w:tcPr/>
+          <w:p>
+            <w:pPr>
+              <w:pStyle w:val="Compact"/>
+            </w:pPr>
+          </w:p>
+        </w:tc>
+        <w:tc>
+          <w:tcPr/>
+          <w:p>
+            <w:pPr>
+              <w:pStyle w:val="Compact"/>
+            </w:pPr>
+          </w:p>
+        </w:tc>
+      </w:tr>
+      <w:tr>
+        <w:tc>
+          <w:tcPr/>
+          <w:p>
+            <w:pPr>
+              <w:pStyle w:val="Compact"/>
+              <w:jc w:val="left"/>
+            </w:pPr>
+            <w:r>
+              <w:t xml:space="preserve"> </w:t>
+            </w:r>
+          </w:p>
+        </w:tc>
+        <w:tc>
+          <w:tcPr/>
+          <w:p>
+            <w:pPr>
+              <w:pStyle w:val="Compact"/>
+            </w:pPr>
+          </w:p>
+        </w:tc>
+        <w:tc>
+          <w:tcPr/>
+          <w:p>
+            <w:pPr>
+              <w:pStyle w:val="Compact"/>
+            </w:pPr>
+          </w:p>
+        </w:tc>
+      </w:tr>
+      <w:tr>
+        <w:tc>
+          <w:tcPr/>
+          <w:p>
+            <w:pPr>
+              <w:pStyle w:val="Compact"/>
+              <w:jc w:val="left"/>
+            </w:pPr>
+            <w:r>
+              <w:t xml:space="preserve">Step Kicks</w:t>
+            </w:r>
+          </w:p>
+        </w:tc>
+        <w:tc>
+          <w:tcPr/>
+          <w:p>
+            <w:pPr>
+              <w:pStyle w:val="Compact"/>
+            </w:pPr>
+          </w:p>
+        </w:tc>
+        <w:tc>
+          <w:tcPr/>
+          <w:p>
+            <w:pPr>
+              <w:pStyle w:val="Compact"/>
+            </w:pPr>
+          </w:p>
+        </w:tc>
+      </w:tr>
+      <w:tr>
+        <w:tc>
+          <w:tcPr/>
+          <w:p>
+            <w:pPr>
+              <w:pStyle w:val="Compact"/>
+              <w:jc w:val="left"/>
+            </w:pPr>
+            <w:r>
+              <w:t xml:space="preserve"> </w:t>
+            </w:r>
+          </w:p>
+        </w:tc>
+        <w:tc>
+          <w:tcPr/>
+          <w:p>
+            <w:pPr>
+              <w:pStyle w:val="Compact"/>
+            </w:pPr>
+          </w:p>
+        </w:tc>
+        <w:tc>
+          <w:tcPr/>
+          <w:p>
+            <w:pPr>
+              <w:pStyle w:val="Compact"/>
+            </w:pPr>
+          </w:p>
+        </w:tc>
+      </w:tr>
+      <w:tr>
+        <w:tc>
+          <w:tcPr/>
+          <w:p>
+            <w:pPr>
+              <w:pStyle w:val="Compact"/>
+              <w:jc w:val="left"/>
+            </w:pPr>
+            <w:r>
+              <w:t xml:space="preserve">Jump Kicks</w:t>
+            </w:r>
+          </w:p>
+        </w:tc>
+        <w:tc>
+          <w:tcPr/>
+          <w:p>
+            <w:pPr>
+              <w:pStyle w:val="Compact"/>
+            </w:pPr>
+          </w:p>
+        </w:tc>
+        <w:tc>
+          <w:tcPr/>
+          <w:p>
+            <w:pPr>
+              <w:pStyle w:val="Compact"/>
+            </w:pPr>
+          </w:p>
+        </w:tc>
+      </w:tr>
+      <w:tr>
+        <w:tc>
+          <w:tcPr/>
+          <w:p>
+            <w:pPr>
+              <w:pStyle w:val="Compact"/>
+              <w:jc w:val="left"/>
+            </w:pPr>
+            <w:r>
+              <w:t xml:space="preserve"> </w:t>
+            </w:r>
+          </w:p>
+        </w:tc>
+        <w:tc>
+          <w:tcPr/>
+          <w:p>
+            <w:pPr>
+              <w:pStyle w:val="Compact"/>
+            </w:pPr>
+          </w:p>
+        </w:tc>
+        <w:tc>
+          <w:tcPr/>
+          <w:p>
+            <w:pPr>
+              <w:pStyle w:val="Compact"/>
+            </w:pPr>
+          </w:p>
+        </w:tc>
+      </w:tr>
+      <w:tr>
+        <w:tc>
+          <w:tcPr/>
+          <w:p>
+            <w:pPr>
+              <w:pStyle w:val="Compact"/>
+              <w:jc w:val="left"/>
+            </w:pPr>
+            <w:r>
+              <w:t xml:space="preserve">45 Degree Jump Kicks</w:t>
+            </w:r>
+          </w:p>
+        </w:tc>
+        <w:tc>
+          <w:tcPr/>
+          <w:p>
+            <w:pPr>
+              <w:pStyle w:val="Compact"/>
+            </w:pPr>
+          </w:p>
+        </w:tc>
+        <w:tc>
+          <w:tcPr/>
+          <w:p>
+            <w:pPr>
+              <w:pStyle w:val="Compact"/>
+            </w:pPr>
+          </w:p>
+        </w:tc>
+      </w:tr>
+      <w:tr>
+        <w:tc>
+          <w:tcPr/>
+          <w:p>
+            <w:pPr>
+              <w:pStyle w:val="Compact"/>
+              <w:jc w:val="left"/>
+            </w:pPr>
+            <w:r>
+              <w:t xml:space="preserve">45 Degree Jump Front Kick</w:t>
+            </w:r>
+          </w:p>
+        </w:tc>
+        <w:tc>
+          <w:tcPr/>
+          <w:p>
+            <w:pPr>
+              <w:pStyle w:val="Compact"/>
+            </w:pPr>
+          </w:p>
+        </w:tc>
+        <w:tc>
+          <w:tcPr/>
+          <w:p>
+            <w:pPr>
+              <w:pStyle w:val="Compact"/>
+            </w:pPr>
+          </w:p>
+        </w:tc>
+      </w:tr>
+      <w:tr>
+        <w:tc>
+          <w:tcPr/>
+          <w:p>
+            <w:pPr>
+              <w:pStyle w:val="Compact"/>
+              <w:jc w:val="left"/>
+            </w:pPr>
+            <w:r>
+              <w:t xml:space="preserve">45 Degree Jump Roundhouse</w:t>
+            </w:r>
+          </w:p>
+        </w:tc>
+        <w:tc>
+          <w:tcPr/>
+          <w:p>
+            <w:pPr>
+              <w:pStyle w:val="Compact"/>
+            </w:pPr>
+          </w:p>
+        </w:tc>
+        <w:tc>
+          <w:tcPr/>
+          <w:p>
+            <w:pPr>
+              <w:pStyle w:val="Compact"/>
+            </w:pPr>
+          </w:p>
+        </w:tc>
+      </w:tr>
+      <w:tr>
+        <w:tc>
+          <w:tcPr/>
+          <w:p>
+            <w:pPr>
+              <w:pStyle w:val="Compact"/>
+              <w:jc w:val="left"/>
+            </w:pPr>
+            <w:r>
+              <w:t xml:space="preserve">45 Degree Jump Side Kick</w:t>
+            </w:r>
+          </w:p>
+        </w:tc>
+        <w:tc>
+          <w:tcPr/>
+          <w:p>
+            <w:pPr>
+              <w:pStyle w:val="Compact"/>
+            </w:pPr>
+          </w:p>
+        </w:tc>
+        <w:tc>
+          <w:tcPr/>
+          <w:p>
+            <w:pPr>
+              <w:pStyle w:val="Compact"/>
+            </w:pPr>
+          </w:p>
+        </w:tc>
+      </w:tr>
+      <w:tr>
+        <w:tc>
+          <w:tcPr/>
+          <w:p>
+            <w:pPr>
+              <w:pStyle w:val="Compact"/>
+              <w:jc w:val="left"/>
+            </w:pPr>
+            <w:r>
+              <w:t xml:space="preserve">Advanced Jump Kicks</w:t>
+            </w:r>
+          </w:p>
+        </w:tc>
+        <w:tc>
+          <w:tcPr/>
+          <w:p>
+            <w:pPr>
+              <w:pStyle w:val="Compact"/>
+            </w:pPr>
+          </w:p>
+        </w:tc>
+        <w:tc>
+          <w:tcPr/>
+          <w:p>
+            <w:pPr>
+              <w:pStyle w:val="Compact"/>
+            </w:pPr>
+          </w:p>
+        </w:tc>
+      </w:tr>
+      <w:tr>
+        <w:tc>
+          <w:tcPr/>
+          <w:p>
+            <w:pPr>
+              <w:pStyle w:val="Compact"/>
+              <w:jc w:val="left"/>
+            </w:pPr>
+            <w:r>
+              <w:t xml:space="preserve">Thunder Kick</w:t>
+            </w:r>
+          </w:p>
+        </w:tc>
+        <w:tc>
+          <w:tcPr/>
+          <w:p>
+            <w:pPr>
+              <w:pStyle w:val="Compact"/>
+            </w:pPr>
+          </w:p>
+        </w:tc>
+        <w:tc>
+          <w:tcPr/>
+          <w:p>
+            <w:pPr>
+              <w:pStyle w:val="Compact"/>
+            </w:pPr>
+          </w:p>
+        </w:tc>
+      </w:tr>
+    </w:tbl>
+    <w:p/>
     <w:p>
       <w:pPr>
         <w:pStyle w:val="TableCaption"/>
@@ -1229,9 +1893,6 @@
         <w:t xml:space="preserve">One Step Sparring</w:t>
       </w:r>
       <w:r>
-        <w:br/>
-      </w:r>
-      <w:r>
         <w:t xml:space="preserve">(Attacker: step back and ki-yap; Defender: step back and ki-yap; Attacker: moving high punch)</w:t>
       </w:r>
     </w:p>
@@ -1241,7 +1902,7 @@
         <w:tblW w:type="auto" w:w="0"/>
         <w:tblLook w:firstRow="0" w:lastRow="0" w:firstColumn="0" w:lastColumn="0" w:noHBand="0" w:noVBand="0" w:val="0000"/>
         <w:jc w:val="start"/>
-        <w:tblCaption w:val="One Step Sparring (Attacker: step back and ki-yap; Defender: step back and ki-yap; Attacker: moving high punch)"/>
+        <w:tblCaption w:val="One Step Sparring(Attacker: step back and ki-yap; Defender: step back and ki-yap; Attacker: moving high punch)"/>
       </w:tblPr>
       <w:tblGrid>
         <w:gridCol w:w="2640"/>
@@ -1476,36 +2137,6 @@
               <w:jc w:val="left"/>
             </w:pPr>
             <w:r>
-              <w:t xml:space="preserve">MilGi (5)</w:t>
-            </w:r>
-          </w:p>
-        </w:tc>
-        <w:tc>
-          <w:tcPr/>
-          <w:p>
-            <w:pPr>
-              <w:pStyle w:val="Compact"/>
-            </w:pPr>
-          </w:p>
-        </w:tc>
-        <w:tc>
-          <w:tcPr/>
-          <w:p>
-            <w:pPr>
-              <w:pStyle w:val="Compact"/>
-            </w:pPr>
-          </w:p>
-        </w:tc>
-      </w:tr>
-      <w:tr>
-        <w:tc>
-          <w:tcPr/>
-          <w:p>
-            <w:pPr>
-              <w:pStyle w:val="Compact"/>
-              <w:jc w:val="left"/>
-            </w:pPr>
-            <w:r>
               <w:t xml:space="preserve">Attacks from Rear</w:t>
             </w:r>
           </w:p>
@@ -1566,7 +2197,7 @@
               <w:jc w:val="left"/>
             </w:pPr>
             <w:r>
-              <w:t xml:space="preserve">5 Joint Locks</w:t>
+              <w:t xml:space="preserve">Joint Locks (5)</w:t>
             </w:r>
           </w:p>
         </w:tc>
@@ -2277,6 +2908,14 @@
         </w:tc>
       </w:tr>
     </w:tbl>
+    <w:p>
+      <w:pPr>
+        <w:pStyle w:val="BodyText"/>
+      </w:pPr>
+      <w:r>
+        <w:t xml:space="preserve">Revision: 05/01/24</w:t>
+      </w:r>
+    </w:p>
     <w:sectPr/>
   </w:body>
 </w:document>

--- a/test_sheets/brown.docx
+++ b/test_sheets/brown.docx
@@ -266,247 +266,247 @@
               <w:jc w:val="left"/>
             </w:pPr>
             <w:r>
-              <w:t xml:space="preserve">Kicho Il Jang</w:t>
-            </w:r>
-          </w:p>
-        </w:tc>
-        <w:tc>
-          <w:tcPr/>
-          <w:p>
-            <w:pPr>
-              <w:pStyle w:val="Compact"/>
-            </w:pPr>
-          </w:p>
-        </w:tc>
-        <w:tc>
-          <w:tcPr/>
-          <w:p>
-            <w:pPr>
-              <w:pStyle w:val="Compact"/>
-            </w:pPr>
-          </w:p>
-        </w:tc>
-      </w:tr>
-      <w:tr>
-        <w:tc>
-          <w:tcPr/>
-          <w:p>
-            <w:pPr>
-              <w:pStyle w:val="Compact"/>
-              <w:jc w:val="left"/>
-            </w:pPr>
-            <w:r>
-              <w:t xml:space="preserve">Kicho E Jang</w:t>
-            </w:r>
-          </w:p>
-        </w:tc>
-        <w:tc>
-          <w:tcPr/>
-          <w:p>
-            <w:pPr>
-              <w:pStyle w:val="Compact"/>
-            </w:pPr>
-          </w:p>
-        </w:tc>
-        <w:tc>
-          <w:tcPr/>
-          <w:p>
-            <w:pPr>
-              <w:pStyle w:val="Compact"/>
-            </w:pPr>
-          </w:p>
-        </w:tc>
-      </w:tr>
-      <w:tr>
-        <w:tc>
-          <w:tcPr/>
-          <w:p>
-            <w:pPr>
-              <w:pStyle w:val="Compact"/>
-              <w:jc w:val="left"/>
-            </w:pPr>
-            <w:r>
-              <w:t xml:space="preserve">Kicho Sam Jan</w:t>
-            </w:r>
-          </w:p>
-        </w:tc>
-        <w:tc>
-          <w:tcPr/>
-          <w:p>
-            <w:pPr>
-              <w:pStyle w:val="Compact"/>
-            </w:pPr>
-          </w:p>
-        </w:tc>
-        <w:tc>
-          <w:tcPr/>
-          <w:p>
-            <w:pPr>
-              <w:pStyle w:val="Compact"/>
-            </w:pPr>
-          </w:p>
-        </w:tc>
-      </w:tr>
-      <w:tr>
-        <w:tc>
-          <w:tcPr/>
-          <w:p>
-            <w:pPr>
-              <w:pStyle w:val="Compact"/>
-              <w:jc w:val="left"/>
-            </w:pPr>
-            <w:r>
-              <w:t xml:space="preserve">Palgue Il Jang</w:t>
-            </w:r>
-          </w:p>
-        </w:tc>
-        <w:tc>
-          <w:tcPr/>
-          <w:p>
-            <w:pPr>
-              <w:pStyle w:val="Compact"/>
-            </w:pPr>
-          </w:p>
-        </w:tc>
-        <w:tc>
-          <w:tcPr/>
-          <w:p>
-            <w:pPr>
-              <w:pStyle w:val="Compact"/>
-            </w:pPr>
-          </w:p>
-        </w:tc>
-      </w:tr>
-      <w:tr>
-        <w:tc>
-          <w:tcPr/>
-          <w:p>
-            <w:pPr>
-              <w:pStyle w:val="Compact"/>
-              <w:jc w:val="left"/>
-            </w:pPr>
-            <w:r>
-              <w:t xml:space="preserve">Palgue E Jang</w:t>
-            </w:r>
-          </w:p>
-        </w:tc>
-        <w:tc>
-          <w:tcPr/>
-          <w:p>
-            <w:pPr>
-              <w:pStyle w:val="Compact"/>
-            </w:pPr>
-          </w:p>
-        </w:tc>
-        <w:tc>
-          <w:tcPr/>
-          <w:p>
-            <w:pPr>
-              <w:pStyle w:val="Compact"/>
-            </w:pPr>
-          </w:p>
-        </w:tc>
-      </w:tr>
-      <w:tr>
-        <w:tc>
-          <w:tcPr/>
-          <w:p>
-            <w:pPr>
-              <w:pStyle w:val="Compact"/>
-              <w:jc w:val="left"/>
-            </w:pPr>
-            <w:r>
-              <w:t xml:space="preserve">Palgue Sam Jang</w:t>
-            </w:r>
-          </w:p>
-        </w:tc>
-        <w:tc>
-          <w:tcPr/>
-          <w:p>
-            <w:pPr>
-              <w:pStyle w:val="Compact"/>
-            </w:pPr>
-          </w:p>
-        </w:tc>
-        <w:tc>
-          <w:tcPr/>
-          <w:p>
-            <w:pPr>
-              <w:pStyle w:val="Compact"/>
-            </w:pPr>
-          </w:p>
-        </w:tc>
-      </w:tr>
-      <w:tr>
-        <w:tc>
-          <w:tcPr/>
-          <w:p>
-            <w:pPr>
-              <w:pStyle w:val="Compact"/>
-              <w:jc w:val="left"/>
-            </w:pPr>
-            <w:r>
-              <w:t xml:space="preserve">Palgue Sa Jang</w:t>
-            </w:r>
-          </w:p>
-        </w:tc>
-        <w:tc>
-          <w:tcPr/>
-          <w:p>
-            <w:pPr>
-              <w:pStyle w:val="Compact"/>
-            </w:pPr>
-          </w:p>
-        </w:tc>
-        <w:tc>
-          <w:tcPr/>
-          <w:p>
-            <w:pPr>
-              <w:pStyle w:val="Compact"/>
-            </w:pPr>
-          </w:p>
-        </w:tc>
-      </w:tr>
-      <w:tr>
-        <w:tc>
-          <w:tcPr/>
-          <w:p>
-            <w:pPr>
-              <w:pStyle w:val="Compact"/>
-              <w:jc w:val="left"/>
-            </w:pPr>
-            <w:r>
-              <w:t xml:space="preserve">Palgue O Jang</w:t>
-            </w:r>
-          </w:p>
-        </w:tc>
-        <w:tc>
-          <w:tcPr/>
-          <w:p>
-            <w:pPr>
-              <w:pStyle w:val="Compact"/>
-            </w:pPr>
-          </w:p>
-        </w:tc>
-        <w:tc>
-          <w:tcPr/>
-          <w:p>
-            <w:pPr>
-              <w:pStyle w:val="Compact"/>
-            </w:pPr>
-          </w:p>
-        </w:tc>
-      </w:tr>
-      <w:tr>
-        <w:tc>
-          <w:tcPr/>
-          <w:p>
-            <w:pPr>
-              <w:pStyle w:val="Compact"/>
-              <w:jc w:val="left"/>
-            </w:pPr>
-            <w:r>
-              <w:t xml:space="preserve">Palgue Yuk Jang</w:t>
+              <w:t xml:space="preserve">Kicho Il Jang</w:t>
+            </w:r>
+          </w:p>
+        </w:tc>
+        <w:tc>
+          <w:tcPr/>
+          <w:p>
+            <w:pPr>
+              <w:pStyle w:val="Compact"/>
+            </w:pPr>
+          </w:p>
+        </w:tc>
+        <w:tc>
+          <w:tcPr/>
+          <w:p>
+            <w:pPr>
+              <w:pStyle w:val="Compact"/>
+            </w:pPr>
+          </w:p>
+        </w:tc>
+      </w:tr>
+      <w:tr>
+        <w:tc>
+          <w:tcPr/>
+          <w:p>
+            <w:pPr>
+              <w:pStyle w:val="Compact"/>
+              <w:jc w:val="left"/>
+            </w:pPr>
+            <w:r>
+              <w:t xml:space="preserve">Kicho E Jang</w:t>
+            </w:r>
+          </w:p>
+        </w:tc>
+        <w:tc>
+          <w:tcPr/>
+          <w:p>
+            <w:pPr>
+              <w:pStyle w:val="Compact"/>
+            </w:pPr>
+          </w:p>
+        </w:tc>
+        <w:tc>
+          <w:tcPr/>
+          <w:p>
+            <w:pPr>
+              <w:pStyle w:val="Compact"/>
+            </w:pPr>
+          </w:p>
+        </w:tc>
+      </w:tr>
+      <w:tr>
+        <w:tc>
+          <w:tcPr/>
+          <w:p>
+            <w:pPr>
+              <w:pStyle w:val="Compact"/>
+              <w:jc w:val="left"/>
+            </w:pPr>
+            <w:r>
+              <w:t xml:space="preserve">Kicho Sam Jan</w:t>
+            </w:r>
+          </w:p>
+        </w:tc>
+        <w:tc>
+          <w:tcPr/>
+          <w:p>
+            <w:pPr>
+              <w:pStyle w:val="Compact"/>
+            </w:pPr>
+          </w:p>
+        </w:tc>
+        <w:tc>
+          <w:tcPr/>
+          <w:p>
+            <w:pPr>
+              <w:pStyle w:val="Compact"/>
+            </w:pPr>
+          </w:p>
+        </w:tc>
+      </w:tr>
+      <w:tr>
+        <w:tc>
+          <w:tcPr/>
+          <w:p>
+            <w:pPr>
+              <w:pStyle w:val="Compact"/>
+              <w:jc w:val="left"/>
+            </w:pPr>
+            <w:r>
+              <w:t xml:space="preserve">Palgue Il Jang</w:t>
+            </w:r>
+          </w:p>
+        </w:tc>
+        <w:tc>
+          <w:tcPr/>
+          <w:p>
+            <w:pPr>
+              <w:pStyle w:val="Compact"/>
+            </w:pPr>
+          </w:p>
+        </w:tc>
+        <w:tc>
+          <w:tcPr/>
+          <w:p>
+            <w:pPr>
+              <w:pStyle w:val="Compact"/>
+            </w:pPr>
+          </w:p>
+        </w:tc>
+      </w:tr>
+      <w:tr>
+        <w:tc>
+          <w:tcPr/>
+          <w:p>
+            <w:pPr>
+              <w:pStyle w:val="Compact"/>
+              <w:jc w:val="left"/>
+            </w:pPr>
+            <w:r>
+              <w:t xml:space="preserve">Palgue E Jang</w:t>
+            </w:r>
+          </w:p>
+        </w:tc>
+        <w:tc>
+          <w:tcPr/>
+          <w:p>
+            <w:pPr>
+              <w:pStyle w:val="Compact"/>
+            </w:pPr>
+          </w:p>
+        </w:tc>
+        <w:tc>
+          <w:tcPr/>
+          <w:p>
+            <w:pPr>
+              <w:pStyle w:val="Compact"/>
+            </w:pPr>
+          </w:p>
+        </w:tc>
+      </w:tr>
+      <w:tr>
+        <w:tc>
+          <w:tcPr/>
+          <w:p>
+            <w:pPr>
+              <w:pStyle w:val="Compact"/>
+              <w:jc w:val="left"/>
+            </w:pPr>
+            <w:r>
+              <w:t xml:space="preserve">Palgue Sam Jang</w:t>
+            </w:r>
+          </w:p>
+        </w:tc>
+        <w:tc>
+          <w:tcPr/>
+          <w:p>
+            <w:pPr>
+              <w:pStyle w:val="Compact"/>
+            </w:pPr>
+          </w:p>
+        </w:tc>
+        <w:tc>
+          <w:tcPr/>
+          <w:p>
+            <w:pPr>
+              <w:pStyle w:val="Compact"/>
+            </w:pPr>
+          </w:p>
+        </w:tc>
+      </w:tr>
+      <w:tr>
+        <w:tc>
+          <w:tcPr/>
+          <w:p>
+            <w:pPr>
+              <w:pStyle w:val="Compact"/>
+              <w:jc w:val="left"/>
+            </w:pPr>
+            <w:r>
+              <w:t xml:space="preserve">Palgue Sa Jang</w:t>
+            </w:r>
+          </w:p>
+        </w:tc>
+        <w:tc>
+          <w:tcPr/>
+          <w:p>
+            <w:pPr>
+              <w:pStyle w:val="Compact"/>
+            </w:pPr>
+          </w:p>
+        </w:tc>
+        <w:tc>
+          <w:tcPr/>
+          <w:p>
+            <w:pPr>
+              <w:pStyle w:val="Compact"/>
+            </w:pPr>
+          </w:p>
+        </w:tc>
+      </w:tr>
+      <w:tr>
+        <w:tc>
+          <w:tcPr/>
+          <w:p>
+            <w:pPr>
+              <w:pStyle w:val="Compact"/>
+              <w:jc w:val="left"/>
+            </w:pPr>
+            <w:r>
+              <w:t xml:space="preserve">Palgue O Jang</w:t>
+            </w:r>
+          </w:p>
+        </w:tc>
+        <w:tc>
+          <w:tcPr/>
+          <w:p>
+            <w:pPr>
+              <w:pStyle w:val="Compact"/>
+            </w:pPr>
+          </w:p>
+        </w:tc>
+        <w:tc>
+          <w:tcPr/>
+          <w:p>
+            <w:pPr>
+              <w:pStyle w:val="Compact"/>
+            </w:pPr>
+          </w:p>
+        </w:tc>
+      </w:tr>
+      <w:tr>
+        <w:tc>
+          <w:tcPr/>
+          <w:p>
+            <w:pPr>
+              <w:pStyle w:val="Compact"/>
+              <w:jc w:val="left"/>
+            </w:pPr>
+            <w:r>
+              <w:t xml:space="preserve">Palgue Yuk Jang</w:t>
             </w:r>
           </w:p>
         </w:tc>
@@ -600,7 +600,7 @@
               <w:jc w:val="left"/>
             </w:pPr>
             <w:r>
-              <w:t xml:space="preserve">Formal Style Blocks</w:t>
+              <w:t xml:space="preserve">Formal Style Blocks</w:t>
             </w:r>
           </w:p>
         </w:tc>
@@ -660,7 +660,7 @@
               <w:jc w:val="left"/>
             </w:pPr>
             <w:r>
-              <w:t xml:space="preserve">Formal Style Strikes</w:t>
+              <w:t xml:space="preserve">Formal Style Strikes</w:t>
             </w:r>
           </w:p>
         </w:tc>
@@ -720,7 +720,7 @@
               <w:jc w:val="left"/>
             </w:pPr>
             <w:r>
-              <w:t xml:space="preserve">Sparring Style Strikes</w:t>
+              <w:t xml:space="preserve">Sparring Style Strikes</w:t>
             </w:r>
           </w:p>
         </w:tc>
@@ -780,7 +780,7 @@
               <w:jc w:val="left"/>
             </w:pPr>
             <w:r>
-              <w:t xml:space="preserve">Sparring Style Blocks</w:t>
+              <w:t xml:space="preserve">Sparring Style Blocks</w:t>
             </w:r>
           </w:p>
         </w:tc>
@@ -961,7 +961,7 @@
               <w:jc w:val="left"/>
             </w:pPr>
             <w:r>
-              <w:t xml:space="preserve">Stretch Kicks</w:t>
+              <w:t xml:space="preserve">Stretch Kicks</w:t>
             </w:r>
           </w:p>
         </w:tc>
@@ -1021,7 +1021,7 @@
               <w:jc w:val="left"/>
             </w:pPr>
             <w:r>
-              <w:t xml:space="preserve">Basic Kicks</w:t>
+              <w:t xml:space="preserve">Basic Kicks</w:t>
             </w:r>
           </w:p>
         </w:tc>
@@ -1081,7 +1081,7 @@
               <w:jc w:val="left"/>
             </w:pPr>
             <w:r>
-              <w:t xml:space="preserve">Advanced Kicks</w:t>
+              <w:t xml:space="preserve">Advanced Kicks</w:t>
             </w:r>
           </w:p>
         </w:tc>
@@ -1141,7 +1141,7 @@
               <w:jc w:val="left"/>
             </w:pPr>
             <w:r>
-              <w:t xml:space="preserve">Sliding Kicks</w:t>
+              <w:t xml:space="preserve">Sliding Kicks</w:t>
             </w:r>
           </w:p>
         </w:tc>
@@ -1201,7 +1201,7 @@
               <w:jc w:val="left"/>
             </w:pPr>
             <w:r>
-              <w:t xml:space="preserve">Step Kicks</w:t>
+              <w:t xml:space="preserve">Step Kicks</w:t>
             </w:r>
           </w:p>
         </w:tc>
@@ -1261,7 +1261,7 @@
               <w:jc w:val="left"/>
             </w:pPr>
             <w:r>
-              <w:t xml:space="preserve">Jump Kicks</w:t>
+              <w:t xml:space="preserve">Jump Kicks</w:t>
             </w:r>
           </w:p>
         </w:tc>
@@ -1321,157 +1321,157 @@
               <w:jc w:val="left"/>
             </w:pPr>
             <w:r>
-              <w:t xml:space="preserve">45 Degree Jump Kicks</w:t>
-            </w:r>
-          </w:p>
-        </w:tc>
-        <w:tc>
-          <w:tcPr/>
-          <w:p>
-            <w:pPr>
-              <w:pStyle w:val="Compact"/>
-            </w:pPr>
-          </w:p>
-        </w:tc>
-        <w:tc>
-          <w:tcPr/>
-          <w:p>
-            <w:pPr>
-              <w:pStyle w:val="Compact"/>
-            </w:pPr>
-          </w:p>
-        </w:tc>
-      </w:tr>
-      <w:tr>
-        <w:tc>
-          <w:tcPr/>
-          <w:p>
-            <w:pPr>
-              <w:pStyle w:val="Compact"/>
-              <w:jc w:val="left"/>
-            </w:pPr>
-            <w:r>
-              <w:t xml:space="preserve">45 Degree Jump Front Kick</w:t>
-            </w:r>
-          </w:p>
-        </w:tc>
-        <w:tc>
-          <w:tcPr/>
-          <w:p>
-            <w:pPr>
-              <w:pStyle w:val="Compact"/>
-            </w:pPr>
-          </w:p>
-        </w:tc>
-        <w:tc>
-          <w:tcPr/>
-          <w:p>
-            <w:pPr>
-              <w:pStyle w:val="Compact"/>
-            </w:pPr>
-          </w:p>
-        </w:tc>
-      </w:tr>
-      <w:tr>
-        <w:tc>
-          <w:tcPr/>
-          <w:p>
-            <w:pPr>
-              <w:pStyle w:val="Compact"/>
-              <w:jc w:val="left"/>
-            </w:pPr>
-            <w:r>
-              <w:t xml:space="preserve">45 Degree Jump Roundhouse</w:t>
-            </w:r>
-          </w:p>
-        </w:tc>
-        <w:tc>
-          <w:tcPr/>
-          <w:p>
-            <w:pPr>
-              <w:pStyle w:val="Compact"/>
-            </w:pPr>
-          </w:p>
-        </w:tc>
-        <w:tc>
-          <w:tcPr/>
-          <w:p>
-            <w:pPr>
-              <w:pStyle w:val="Compact"/>
-            </w:pPr>
-          </w:p>
-        </w:tc>
-      </w:tr>
-      <w:tr>
-        <w:tc>
-          <w:tcPr/>
-          <w:p>
-            <w:pPr>
-              <w:pStyle w:val="Compact"/>
-              <w:jc w:val="left"/>
-            </w:pPr>
-            <w:r>
-              <w:t xml:space="preserve">45 Degree Jump Side Kick</w:t>
-            </w:r>
-          </w:p>
-        </w:tc>
-        <w:tc>
-          <w:tcPr/>
-          <w:p>
-            <w:pPr>
-              <w:pStyle w:val="Compact"/>
-            </w:pPr>
-          </w:p>
-        </w:tc>
-        <w:tc>
-          <w:tcPr/>
-          <w:p>
-            <w:pPr>
-              <w:pStyle w:val="Compact"/>
-            </w:pPr>
-          </w:p>
-        </w:tc>
-      </w:tr>
-      <w:tr>
-        <w:tc>
-          <w:tcPr/>
-          <w:p>
-            <w:pPr>
-              <w:pStyle w:val="Compact"/>
-              <w:jc w:val="left"/>
-            </w:pPr>
-            <w:r>
-              <w:t xml:space="preserve">Advanced Jump Kicks</w:t>
-            </w:r>
-          </w:p>
-        </w:tc>
-        <w:tc>
-          <w:tcPr/>
-          <w:p>
-            <w:pPr>
-              <w:pStyle w:val="Compact"/>
-            </w:pPr>
-          </w:p>
-        </w:tc>
-        <w:tc>
-          <w:tcPr/>
-          <w:p>
-            <w:pPr>
-              <w:pStyle w:val="Compact"/>
-            </w:pPr>
-          </w:p>
-        </w:tc>
-      </w:tr>
-      <w:tr>
-        <w:tc>
-          <w:tcPr/>
-          <w:p>
-            <w:pPr>
-              <w:pStyle w:val="Compact"/>
-              <w:jc w:val="left"/>
-            </w:pPr>
-            <w:r>
-              <w:t xml:space="preserve">Thunder Kick</w:t>
+              <w:t xml:space="preserve">45 Degree Jump Kicks</w:t>
+            </w:r>
+          </w:p>
+        </w:tc>
+        <w:tc>
+          <w:tcPr/>
+          <w:p>
+            <w:pPr>
+              <w:pStyle w:val="Compact"/>
+            </w:pPr>
+          </w:p>
+        </w:tc>
+        <w:tc>
+          <w:tcPr/>
+          <w:p>
+            <w:pPr>
+              <w:pStyle w:val="Compact"/>
+            </w:pPr>
+          </w:p>
+        </w:tc>
+      </w:tr>
+      <w:tr>
+        <w:tc>
+          <w:tcPr/>
+          <w:p>
+            <w:pPr>
+              <w:pStyle w:val="Compact"/>
+              <w:jc w:val="left"/>
+            </w:pPr>
+            <w:r>
+              <w:t xml:space="preserve">45 Degree Jump Front Kick</w:t>
+            </w:r>
+          </w:p>
+        </w:tc>
+        <w:tc>
+          <w:tcPr/>
+          <w:p>
+            <w:pPr>
+              <w:pStyle w:val="Compact"/>
+            </w:pPr>
+          </w:p>
+        </w:tc>
+        <w:tc>
+          <w:tcPr/>
+          <w:p>
+            <w:pPr>
+              <w:pStyle w:val="Compact"/>
+            </w:pPr>
+          </w:p>
+        </w:tc>
+      </w:tr>
+      <w:tr>
+        <w:tc>
+          <w:tcPr/>
+          <w:p>
+            <w:pPr>
+              <w:pStyle w:val="Compact"/>
+              <w:jc w:val="left"/>
+            </w:pPr>
+            <w:r>
+              <w:t xml:space="preserve">45 Degree Jump Roundhouse</w:t>
+            </w:r>
+          </w:p>
+        </w:tc>
+        <w:tc>
+          <w:tcPr/>
+          <w:p>
+            <w:pPr>
+              <w:pStyle w:val="Compact"/>
+            </w:pPr>
+          </w:p>
+        </w:tc>
+        <w:tc>
+          <w:tcPr/>
+          <w:p>
+            <w:pPr>
+              <w:pStyle w:val="Compact"/>
+            </w:pPr>
+          </w:p>
+        </w:tc>
+      </w:tr>
+      <w:tr>
+        <w:tc>
+          <w:tcPr/>
+          <w:p>
+            <w:pPr>
+              <w:pStyle w:val="Compact"/>
+              <w:jc w:val="left"/>
+            </w:pPr>
+            <w:r>
+              <w:t xml:space="preserve">45 Degree Jump Side Kick</w:t>
+            </w:r>
+          </w:p>
+        </w:tc>
+        <w:tc>
+          <w:tcPr/>
+          <w:p>
+            <w:pPr>
+              <w:pStyle w:val="Compact"/>
+            </w:pPr>
+          </w:p>
+        </w:tc>
+        <w:tc>
+          <w:tcPr/>
+          <w:p>
+            <w:pPr>
+              <w:pStyle w:val="Compact"/>
+            </w:pPr>
+          </w:p>
+        </w:tc>
+      </w:tr>
+      <w:tr>
+        <w:tc>
+          <w:tcPr/>
+          <w:p>
+            <w:pPr>
+              <w:pStyle w:val="Compact"/>
+              <w:jc w:val="left"/>
+            </w:pPr>
+            <w:r>
+              <w:t xml:space="preserve">Advanced Jump Kicks</w:t>
+            </w:r>
+          </w:p>
+        </w:tc>
+        <w:tc>
+          <w:tcPr/>
+          <w:p>
+            <w:pPr>
+              <w:pStyle w:val="Compact"/>
+            </w:pPr>
+          </w:p>
+        </w:tc>
+        <w:tc>
+          <w:tcPr/>
+          <w:p>
+            <w:pPr>
+              <w:pStyle w:val="Compact"/>
+            </w:pPr>
+          </w:p>
+        </w:tc>
+      </w:tr>
+      <w:tr>
+        <w:tc>
+          <w:tcPr/>
+          <w:p>
+            <w:pPr>
+              <w:pStyle w:val="Compact"/>
+              <w:jc w:val="left"/>
+            </w:pPr>
+            <w:r>
+              <w:t xml:space="preserve">Thunder Kick</w:t>
             </w:r>
           </w:p>
         </w:tc>
@@ -1562,307 +1562,307 @@
               <w:jc w:val="left"/>
             </w:pPr>
             <w:r>
-              <w:t xml:space="preserve">Front Kick - Sliding Front Kick</w:t>
-            </w:r>
-          </w:p>
-        </w:tc>
-        <w:tc>
-          <w:tcPr/>
-          <w:p>
-            <w:pPr>
-              <w:pStyle w:val="Compact"/>
-            </w:pPr>
-          </w:p>
-        </w:tc>
-        <w:tc>
-          <w:tcPr/>
-          <w:p>
-            <w:pPr>
-              <w:pStyle w:val="Compact"/>
-            </w:pPr>
-          </w:p>
-        </w:tc>
-      </w:tr>
-      <w:tr>
-        <w:tc>
-          <w:tcPr/>
-          <w:p>
-            <w:pPr>
-              <w:pStyle w:val="Compact"/>
-              <w:jc w:val="left"/>
-            </w:pPr>
-            <w:r>
-              <w:t xml:space="preserve">Roundhouse - Sliding Roundhouse Kick</w:t>
-            </w:r>
-          </w:p>
-        </w:tc>
-        <w:tc>
-          <w:tcPr/>
-          <w:p>
-            <w:pPr>
-              <w:pStyle w:val="Compact"/>
-            </w:pPr>
-          </w:p>
-        </w:tc>
-        <w:tc>
-          <w:tcPr/>
-          <w:p>
-            <w:pPr>
-              <w:pStyle w:val="Compact"/>
-            </w:pPr>
-          </w:p>
-        </w:tc>
-      </w:tr>
-      <w:tr>
-        <w:tc>
-          <w:tcPr/>
-          <w:p>
-            <w:pPr>
-              <w:pStyle w:val="Compact"/>
-              <w:jc w:val="left"/>
-            </w:pPr>
-            <w:r>
-              <w:t xml:space="preserve">Side Kick - Sliding Side Kick</w:t>
-            </w:r>
-          </w:p>
-        </w:tc>
-        <w:tc>
-          <w:tcPr/>
-          <w:p>
-            <w:pPr>
-              <w:pStyle w:val="Compact"/>
-            </w:pPr>
-          </w:p>
-        </w:tc>
-        <w:tc>
-          <w:tcPr/>
-          <w:p>
-            <w:pPr>
-              <w:pStyle w:val="Compact"/>
-            </w:pPr>
-          </w:p>
-        </w:tc>
-      </w:tr>
-      <w:tr>
-        <w:tc>
-          <w:tcPr/>
-          <w:p>
-            <w:pPr>
-              <w:pStyle w:val="Compact"/>
-              <w:jc w:val="left"/>
-            </w:pPr>
-            <w:r>
-              <w:t xml:space="preserve">Inside Crescent - Sliding Outside Crescent Kick</w:t>
-            </w:r>
-          </w:p>
-        </w:tc>
-        <w:tc>
-          <w:tcPr/>
-          <w:p>
-            <w:pPr>
-              <w:pStyle w:val="Compact"/>
-            </w:pPr>
-          </w:p>
-        </w:tc>
-        <w:tc>
-          <w:tcPr/>
-          <w:p>
-            <w:pPr>
-              <w:pStyle w:val="Compact"/>
-            </w:pPr>
-          </w:p>
-        </w:tc>
-      </w:tr>
-      <w:tr>
-        <w:tc>
-          <w:tcPr/>
-          <w:p>
-            <w:pPr>
-              <w:pStyle w:val="Compact"/>
-              <w:jc w:val="left"/>
-            </w:pPr>
-            <w:r>
-              <w:t xml:space="preserve">Inside Crescent - Sliding Inside Twist Kick</w:t>
-            </w:r>
-          </w:p>
-        </w:tc>
-        <w:tc>
-          <w:tcPr/>
-          <w:p>
-            <w:pPr>
-              <w:pStyle w:val="Compact"/>
-            </w:pPr>
-          </w:p>
-        </w:tc>
-        <w:tc>
-          <w:tcPr/>
-          <w:p>
-            <w:pPr>
-              <w:pStyle w:val="Compact"/>
-            </w:pPr>
-          </w:p>
-        </w:tc>
-      </w:tr>
-      <w:tr>
-        <w:tc>
-          <w:tcPr/>
-          <w:p>
-            <w:pPr>
-              <w:pStyle w:val="Compact"/>
-              <w:jc w:val="left"/>
-            </w:pPr>
-            <w:r>
-              <w:t xml:space="preserve">Front Kick - Back Crescent Kick</w:t>
-            </w:r>
-          </w:p>
-        </w:tc>
-        <w:tc>
-          <w:tcPr/>
-          <w:p>
-            <w:pPr>
-              <w:pStyle w:val="Compact"/>
-            </w:pPr>
-          </w:p>
-        </w:tc>
-        <w:tc>
-          <w:tcPr/>
-          <w:p>
-            <w:pPr>
-              <w:pStyle w:val="Compact"/>
-            </w:pPr>
-          </w:p>
-        </w:tc>
-      </w:tr>
-      <w:tr>
-        <w:tc>
-          <w:tcPr/>
-          <w:p>
-            <w:pPr>
-              <w:pStyle w:val="Compact"/>
-              <w:jc w:val="left"/>
-            </w:pPr>
-            <w:r>
-              <w:t xml:space="preserve">Roundhouse - Back Spin Kick</w:t>
-            </w:r>
-          </w:p>
-        </w:tc>
-        <w:tc>
-          <w:tcPr/>
-          <w:p>
-            <w:pPr>
-              <w:pStyle w:val="Compact"/>
-            </w:pPr>
-          </w:p>
-        </w:tc>
-        <w:tc>
-          <w:tcPr/>
-          <w:p>
-            <w:pPr>
-              <w:pStyle w:val="Compact"/>
-            </w:pPr>
-          </w:p>
-        </w:tc>
-      </w:tr>
-      <w:tr>
-        <w:tc>
-          <w:tcPr/>
-          <w:p>
-            <w:pPr>
-              <w:pStyle w:val="Compact"/>
-              <w:jc w:val="left"/>
-            </w:pPr>
-            <w:r>
-              <w:t xml:space="preserve">Side Kick - Back Side Kick</w:t>
-            </w:r>
-          </w:p>
-        </w:tc>
-        <w:tc>
-          <w:tcPr/>
-          <w:p>
-            <w:pPr>
-              <w:pStyle w:val="Compact"/>
-            </w:pPr>
-          </w:p>
-        </w:tc>
-        <w:tc>
-          <w:tcPr/>
-          <w:p>
-            <w:pPr>
-              <w:pStyle w:val="Compact"/>
-            </w:pPr>
-          </w:p>
-        </w:tc>
-      </w:tr>
-      <w:tr>
-        <w:tc>
-          <w:tcPr/>
-          <w:p>
-            <w:pPr>
-              <w:pStyle w:val="Compact"/>
-              <w:jc w:val="left"/>
-            </w:pPr>
-            <w:r>
-              <w:t xml:space="preserve">Front Kick - Jump Front Kick</w:t>
-            </w:r>
-          </w:p>
-        </w:tc>
-        <w:tc>
-          <w:tcPr/>
-          <w:p>
-            <w:pPr>
-              <w:pStyle w:val="Compact"/>
-            </w:pPr>
-          </w:p>
-        </w:tc>
-        <w:tc>
-          <w:tcPr/>
-          <w:p>
-            <w:pPr>
-              <w:pStyle w:val="Compact"/>
-            </w:pPr>
-          </w:p>
-        </w:tc>
-      </w:tr>
-      <w:tr>
-        <w:tc>
-          <w:tcPr/>
-          <w:p>
-            <w:pPr>
-              <w:pStyle w:val="Compact"/>
-              <w:jc w:val="left"/>
-            </w:pPr>
-            <w:r>
-              <w:t xml:space="preserve">Roundhouse / Jump Roundhouse</w:t>
-            </w:r>
-          </w:p>
-        </w:tc>
-        <w:tc>
-          <w:tcPr/>
-          <w:p>
-            <w:pPr>
-              <w:pStyle w:val="Compact"/>
-            </w:pPr>
-          </w:p>
-        </w:tc>
-        <w:tc>
-          <w:tcPr/>
-          <w:p>
-            <w:pPr>
-              <w:pStyle w:val="Compact"/>
-            </w:pPr>
-          </w:p>
-        </w:tc>
-      </w:tr>
-      <w:tr>
-        <w:tc>
-          <w:tcPr/>
-          <w:p>
-            <w:pPr>
-              <w:pStyle w:val="Compact"/>
-              <w:jc w:val="left"/>
-            </w:pPr>
-            <w:r>
-              <w:t xml:space="preserve">Own Combinations</w:t>
+              <w:t xml:space="preserve">Front Kick - Sliding Front Kick</w:t>
+            </w:r>
+          </w:p>
+        </w:tc>
+        <w:tc>
+          <w:tcPr/>
+          <w:p>
+            <w:pPr>
+              <w:pStyle w:val="Compact"/>
+            </w:pPr>
+          </w:p>
+        </w:tc>
+        <w:tc>
+          <w:tcPr/>
+          <w:p>
+            <w:pPr>
+              <w:pStyle w:val="Compact"/>
+            </w:pPr>
+          </w:p>
+        </w:tc>
+      </w:tr>
+      <w:tr>
+        <w:tc>
+          <w:tcPr/>
+          <w:p>
+            <w:pPr>
+              <w:pStyle w:val="Compact"/>
+              <w:jc w:val="left"/>
+            </w:pPr>
+            <w:r>
+              <w:t xml:space="preserve">Roundhouse - Sliding Roundhouse Kick</w:t>
+            </w:r>
+          </w:p>
+        </w:tc>
+        <w:tc>
+          <w:tcPr/>
+          <w:p>
+            <w:pPr>
+              <w:pStyle w:val="Compact"/>
+            </w:pPr>
+          </w:p>
+        </w:tc>
+        <w:tc>
+          <w:tcPr/>
+          <w:p>
+            <w:pPr>
+              <w:pStyle w:val="Compact"/>
+            </w:pPr>
+          </w:p>
+        </w:tc>
+      </w:tr>
+      <w:tr>
+        <w:tc>
+          <w:tcPr/>
+          <w:p>
+            <w:pPr>
+              <w:pStyle w:val="Compact"/>
+              <w:jc w:val="left"/>
+            </w:pPr>
+            <w:r>
+              <w:t xml:space="preserve">Side Kick - Sliding Side Kick</w:t>
+            </w:r>
+          </w:p>
+        </w:tc>
+        <w:tc>
+          <w:tcPr/>
+          <w:p>
+            <w:pPr>
+              <w:pStyle w:val="Compact"/>
+            </w:pPr>
+          </w:p>
+        </w:tc>
+        <w:tc>
+          <w:tcPr/>
+          <w:p>
+            <w:pPr>
+              <w:pStyle w:val="Compact"/>
+            </w:pPr>
+          </w:p>
+        </w:tc>
+      </w:tr>
+      <w:tr>
+        <w:tc>
+          <w:tcPr/>
+          <w:p>
+            <w:pPr>
+              <w:pStyle w:val="Compact"/>
+              <w:jc w:val="left"/>
+            </w:pPr>
+            <w:r>
+              <w:t xml:space="preserve">Inside Crescent - Sliding Outside Crescent Kick</w:t>
+            </w:r>
+          </w:p>
+        </w:tc>
+        <w:tc>
+          <w:tcPr/>
+          <w:p>
+            <w:pPr>
+              <w:pStyle w:val="Compact"/>
+            </w:pPr>
+          </w:p>
+        </w:tc>
+        <w:tc>
+          <w:tcPr/>
+          <w:p>
+            <w:pPr>
+              <w:pStyle w:val="Compact"/>
+            </w:pPr>
+          </w:p>
+        </w:tc>
+      </w:tr>
+      <w:tr>
+        <w:tc>
+          <w:tcPr/>
+          <w:p>
+            <w:pPr>
+              <w:pStyle w:val="Compact"/>
+              <w:jc w:val="left"/>
+            </w:pPr>
+            <w:r>
+              <w:t xml:space="preserve">Inside Crescent - Sliding Inside Twist Kick</w:t>
+            </w:r>
+          </w:p>
+        </w:tc>
+        <w:tc>
+          <w:tcPr/>
+          <w:p>
+            <w:pPr>
+              <w:pStyle w:val="Compact"/>
+            </w:pPr>
+          </w:p>
+        </w:tc>
+        <w:tc>
+          <w:tcPr/>
+          <w:p>
+            <w:pPr>
+              <w:pStyle w:val="Compact"/>
+            </w:pPr>
+          </w:p>
+        </w:tc>
+      </w:tr>
+      <w:tr>
+        <w:tc>
+          <w:tcPr/>
+          <w:p>
+            <w:pPr>
+              <w:pStyle w:val="Compact"/>
+              <w:jc w:val="left"/>
+            </w:pPr>
+            <w:r>
+              <w:t xml:space="preserve">Front Kick - Back Crescent Kick</w:t>
+            </w:r>
+          </w:p>
+        </w:tc>
+        <w:tc>
+          <w:tcPr/>
+          <w:p>
+            <w:pPr>
+              <w:pStyle w:val="Compact"/>
+            </w:pPr>
+          </w:p>
+        </w:tc>
+        <w:tc>
+          <w:tcPr/>
+          <w:p>
+            <w:pPr>
+              <w:pStyle w:val="Compact"/>
+            </w:pPr>
+          </w:p>
+        </w:tc>
+      </w:tr>
+      <w:tr>
+        <w:tc>
+          <w:tcPr/>
+          <w:p>
+            <w:pPr>
+              <w:pStyle w:val="Compact"/>
+              <w:jc w:val="left"/>
+            </w:pPr>
+            <w:r>
+              <w:t xml:space="preserve">Roundhouse - Back Spin Kick</w:t>
+            </w:r>
+          </w:p>
+        </w:tc>
+        <w:tc>
+          <w:tcPr/>
+          <w:p>
+            <w:pPr>
+              <w:pStyle w:val="Compact"/>
+            </w:pPr>
+          </w:p>
+        </w:tc>
+        <w:tc>
+          <w:tcPr/>
+          <w:p>
+            <w:pPr>
+              <w:pStyle w:val="Compact"/>
+            </w:pPr>
+          </w:p>
+        </w:tc>
+      </w:tr>
+      <w:tr>
+        <w:tc>
+          <w:tcPr/>
+          <w:p>
+            <w:pPr>
+              <w:pStyle w:val="Compact"/>
+              <w:jc w:val="left"/>
+            </w:pPr>
+            <w:r>
+              <w:t xml:space="preserve">Side Kick - Back Side Kick</w:t>
+            </w:r>
+          </w:p>
+        </w:tc>
+        <w:tc>
+          <w:tcPr/>
+          <w:p>
+            <w:pPr>
+              <w:pStyle w:val="Compact"/>
+            </w:pPr>
+          </w:p>
+        </w:tc>
+        <w:tc>
+          <w:tcPr/>
+          <w:p>
+            <w:pPr>
+              <w:pStyle w:val="Compact"/>
+            </w:pPr>
+          </w:p>
+        </w:tc>
+      </w:tr>
+      <w:tr>
+        <w:tc>
+          <w:tcPr/>
+          <w:p>
+            <w:pPr>
+              <w:pStyle w:val="Compact"/>
+              <w:jc w:val="left"/>
+            </w:pPr>
+            <w:r>
+              <w:t xml:space="preserve">Front Kick - Jump Front Kick</w:t>
+            </w:r>
+          </w:p>
+        </w:tc>
+        <w:tc>
+          <w:tcPr/>
+          <w:p>
+            <w:pPr>
+              <w:pStyle w:val="Compact"/>
+            </w:pPr>
+          </w:p>
+        </w:tc>
+        <w:tc>
+          <w:tcPr/>
+          <w:p>
+            <w:pPr>
+              <w:pStyle w:val="Compact"/>
+            </w:pPr>
+          </w:p>
+        </w:tc>
+      </w:tr>
+      <w:tr>
+        <w:tc>
+          <w:tcPr/>
+          <w:p>
+            <w:pPr>
+              <w:pStyle w:val="Compact"/>
+              <w:jc w:val="left"/>
+            </w:pPr>
+            <w:r>
+              <w:t xml:space="preserve">Roundhouse / Jump Roundhouse</w:t>
+            </w:r>
+          </w:p>
+        </w:tc>
+        <w:tc>
+          <w:tcPr/>
+          <w:p>
+            <w:pPr>
+              <w:pStyle w:val="Compact"/>
+            </w:pPr>
+          </w:p>
+        </w:tc>
+        <w:tc>
+          <w:tcPr/>
+          <w:p>
+            <w:pPr>
+              <w:pStyle w:val="Compact"/>
+            </w:pPr>
+          </w:p>
+        </w:tc>
+      </w:tr>
+      <w:tr>
+        <w:tc>
+          <w:tcPr/>
+          <w:p>
+            <w:pPr>
+              <w:pStyle w:val="Compact"/>
+              <w:jc w:val="left"/>
+            </w:pPr>
+            <w:r>
+              <w:t xml:space="preserve">Own Combinations</w:t>
             </w:r>
           </w:p>
         </w:tc>
@@ -1956,67 +1956,67 @@
               <w:jc w:val="left"/>
             </w:pPr>
             <w:r>
-              <w:t xml:space="preserve">Lower Belt One Steps</w:t>
-            </w:r>
-          </w:p>
-        </w:tc>
-        <w:tc>
-          <w:tcPr/>
-          <w:p>
-            <w:pPr>
-              <w:pStyle w:val="Compact"/>
-            </w:pPr>
-          </w:p>
-        </w:tc>
-        <w:tc>
-          <w:tcPr/>
-          <w:p>
-            <w:pPr>
-              <w:pStyle w:val="Compact"/>
-            </w:pPr>
-          </w:p>
-        </w:tc>
-      </w:tr>
-      <w:tr>
-        <w:tc>
-          <w:tcPr/>
-          <w:p>
-            <w:pPr>
-              <w:pStyle w:val="Compact"/>
-              <w:jc w:val="left"/>
-            </w:pPr>
-            <w:r>
-              <w:t xml:space="preserve">10 One Steps</w:t>
-            </w:r>
-          </w:p>
-        </w:tc>
-        <w:tc>
-          <w:tcPr/>
-          <w:p>
-            <w:pPr>
-              <w:pStyle w:val="Compact"/>
-            </w:pPr>
-          </w:p>
-        </w:tc>
-        <w:tc>
-          <w:tcPr/>
-          <w:p>
-            <w:pPr>
-              <w:pStyle w:val="Compact"/>
-            </w:pPr>
-          </w:p>
-        </w:tc>
-      </w:tr>
-      <w:tr>
-        <w:tc>
-          <w:tcPr/>
-          <w:p>
-            <w:pPr>
-              <w:pStyle w:val="Compact"/>
-              <w:jc w:val="left"/>
-            </w:pPr>
-            <w:r>
-              <w:t xml:space="preserve">Punch Defenses</w:t>
+              <w:t xml:space="preserve">Lower Belt One Steps</w:t>
+            </w:r>
+          </w:p>
+        </w:tc>
+        <w:tc>
+          <w:tcPr/>
+          <w:p>
+            <w:pPr>
+              <w:pStyle w:val="Compact"/>
+            </w:pPr>
+          </w:p>
+        </w:tc>
+        <w:tc>
+          <w:tcPr/>
+          <w:p>
+            <w:pPr>
+              <w:pStyle w:val="Compact"/>
+            </w:pPr>
+          </w:p>
+        </w:tc>
+      </w:tr>
+      <w:tr>
+        <w:tc>
+          <w:tcPr/>
+          <w:p>
+            <w:pPr>
+              <w:pStyle w:val="Compact"/>
+              <w:jc w:val="left"/>
+            </w:pPr>
+            <w:r>
+              <w:t xml:space="preserve">10 One Steps</w:t>
+            </w:r>
+          </w:p>
+        </w:tc>
+        <w:tc>
+          <w:tcPr/>
+          <w:p>
+            <w:pPr>
+              <w:pStyle w:val="Compact"/>
+            </w:pPr>
+          </w:p>
+        </w:tc>
+        <w:tc>
+          <w:tcPr/>
+          <w:p>
+            <w:pPr>
+              <w:pStyle w:val="Compact"/>
+            </w:pPr>
+          </w:p>
+        </w:tc>
+      </w:tr>
+      <w:tr>
+        <w:tc>
+          <w:tcPr/>
+          <w:p>
+            <w:pPr>
+              <w:pStyle w:val="Compact"/>
+              <w:jc w:val="left"/>
+            </w:pPr>
+            <w:r>
+              <w:t xml:space="preserve">Punch Defenses</w:t>
             </w:r>
           </w:p>
         </w:tc>
@@ -2137,97 +2137,97 @@
               <w:jc w:val="left"/>
             </w:pPr>
             <w:r>
-              <w:t xml:space="preserve">Attacks from Rear</w:t>
-            </w:r>
-          </w:p>
-        </w:tc>
-        <w:tc>
-          <w:tcPr/>
-          <w:p>
-            <w:pPr>
-              <w:pStyle w:val="Compact"/>
-            </w:pPr>
-          </w:p>
-        </w:tc>
-        <w:tc>
-          <w:tcPr/>
-          <w:p>
-            <w:pPr>
-              <w:pStyle w:val="Compact"/>
-            </w:pPr>
-          </w:p>
-        </w:tc>
-      </w:tr>
-      <w:tr>
-        <w:tc>
-          <w:tcPr/>
-          <w:p>
-            <w:pPr>
-              <w:pStyle w:val="Compact"/>
-              <w:jc w:val="left"/>
-            </w:pPr>
-            <w:r>
-              <w:t xml:space="preserve">Attacks from Front</w:t>
-            </w:r>
-          </w:p>
-        </w:tc>
-        <w:tc>
-          <w:tcPr/>
-          <w:p>
-            <w:pPr>
-              <w:pStyle w:val="Compact"/>
-            </w:pPr>
-          </w:p>
-        </w:tc>
-        <w:tc>
-          <w:tcPr/>
-          <w:p>
-            <w:pPr>
-              <w:pStyle w:val="Compact"/>
-            </w:pPr>
-          </w:p>
-        </w:tc>
-      </w:tr>
-      <w:tr>
-        <w:tc>
-          <w:tcPr/>
-          <w:p>
-            <w:pPr>
-              <w:pStyle w:val="Compact"/>
-              <w:jc w:val="left"/>
-            </w:pPr>
-            <w:r>
-              <w:t xml:space="preserve">Joint Locks (5)</w:t>
-            </w:r>
-          </w:p>
-        </w:tc>
-        <w:tc>
-          <w:tcPr/>
-          <w:p>
-            <w:pPr>
-              <w:pStyle w:val="Compact"/>
-            </w:pPr>
-          </w:p>
-        </w:tc>
-        <w:tc>
-          <w:tcPr/>
-          <w:p>
-            <w:pPr>
-              <w:pStyle w:val="Compact"/>
-            </w:pPr>
-          </w:p>
-        </w:tc>
-      </w:tr>
-      <w:tr>
-        <w:tc>
-          <w:tcPr/>
-          <w:p>
-            <w:pPr>
-              <w:pStyle w:val="Compact"/>
-              <w:jc w:val="left"/>
-            </w:pPr>
-            <w:r>
-              <w:t xml:space="preserve">Ground Fighting</w:t>
+              <w:t xml:space="preserve">Attacks from Rear</w:t>
+            </w:r>
+          </w:p>
+        </w:tc>
+        <w:tc>
+          <w:tcPr/>
+          <w:p>
+            <w:pPr>
+              <w:pStyle w:val="Compact"/>
+            </w:pPr>
+          </w:p>
+        </w:tc>
+        <w:tc>
+          <w:tcPr/>
+          <w:p>
+            <w:pPr>
+              <w:pStyle w:val="Compact"/>
+            </w:pPr>
+          </w:p>
+        </w:tc>
+      </w:tr>
+      <w:tr>
+        <w:tc>
+          <w:tcPr/>
+          <w:p>
+            <w:pPr>
+              <w:pStyle w:val="Compact"/>
+              <w:jc w:val="left"/>
+            </w:pPr>
+            <w:r>
+              <w:t xml:space="preserve">Attacks from Front</w:t>
+            </w:r>
+          </w:p>
+        </w:tc>
+        <w:tc>
+          <w:tcPr/>
+          <w:p>
+            <w:pPr>
+              <w:pStyle w:val="Compact"/>
+            </w:pPr>
+          </w:p>
+        </w:tc>
+        <w:tc>
+          <w:tcPr/>
+          <w:p>
+            <w:pPr>
+              <w:pStyle w:val="Compact"/>
+            </w:pPr>
+          </w:p>
+        </w:tc>
+      </w:tr>
+      <w:tr>
+        <w:tc>
+          <w:tcPr/>
+          <w:p>
+            <w:pPr>
+              <w:pStyle w:val="Compact"/>
+              <w:jc w:val="left"/>
+            </w:pPr>
+            <w:r>
+              <w:t xml:space="preserve">Joint Locks (5)</w:t>
+            </w:r>
+          </w:p>
+        </w:tc>
+        <w:tc>
+          <w:tcPr/>
+          <w:p>
+            <w:pPr>
+              <w:pStyle w:val="Compact"/>
+            </w:pPr>
+          </w:p>
+        </w:tc>
+        <w:tc>
+          <w:tcPr/>
+          <w:p>
+            <w:pPr>
+              <w:pStyle w:val="Compact"/>
+            </w:pPr>
+          </w:p>
+        </w:tc>
+      </w:tr>
+      <w:tr>
+        <w:tc>
+          <w:tcPr/>
+          <w:p>
+            <w:pPr>
+              <w:pStyle w:val="Compact"/>
+              <w:jc w:val="left"/>
+            </w:pPr>
+            <w:r>
+              <w:t xml:space="preserve">Ground Fighting</w:t>
             </w:r>
           </w:p>
         </w:tc>
@@ -2348,217 +2348,217 @@
               <w:jc w:val="left"/>
             </w:pPr>
             <w:r>
-              <w:t xml:space="preserve">Front and Back / Sliding Front Kick</w:t>
-            </w:r>
-          </w:p>
-        </w:tc>
-        <w:tc>
-          <w:tcPr/>
-          <w:p>
-            <w:pPr>
-              <w:pStyle w:val="Compact"/>
-            </w:pPr>
-          </w:p>
-        </w:tc>
-        <w:tc>
-          <w:tcPr/>
-          <w:p>
-            <w:pPr>
-              <w:pStyle w:val="Compact"/>
-            </w:pPr>
-          </w:p>
-        </w:tc>
-      </w:tr>
-      <w:tr>
-        <w:tc>
-          <w:tcPr/>
-          <w:p>
-            <w:pPr>
-              <w:pStyle w:val="Compact"/>
-              <w:jc w:val="left"/>
-            </w:pPr>
-            <w:r>
-              <w:t xml:space="preserve">Side to Side / Outside Touch Block / Lead Side Kick</w:t>
-            </w:r>
-          </w:p>
-        </w:tc>
-        <w:tc>
-          <w:tcPr/>
-          <w:p>
-            <w:pPr>
-              <w:pStyle w:val="Compact"/>
-            </w:pPr>
-          </w:p>
-        </w:tc>
-        <w:tc>
-          <w:tcPr/>
-          <w:p>
-            <w:pPr>
-              <w:pStyle w:val="Compact"/>
-            </w:pPr>
-          </w:p>
-        </w:tc>
-      </w:tr>
-      <w:tr>
-        <w:tc>
-          <w:tcPr/>
-          <w:p>
-            <w:pPr>
-              <w:pStyle w:val="Compact"/>
-              <w:jc w:val="left"/>
-            </w:pPr>
-            <w:r>
-              <w:t xml:space="preserve">Slide Back 45 / Outside Touch Block / Lead Half-Moon Kick</w:t>
-            </w:r>
-          </w:p>
-        </w:tc>
-        <w:tc>
-          <w:tcPr/>
-          <w:p>
-            <w:pPr>
-              <w:pStyle w:val="Compact"/>
-            </w:pPr>
-          </w:p>
-        </w:tc>
-        <w:tc>
-          <w:tcPr/>
-          <w:p>
-            <w:pPr>
-              <w:pStyle w:val="Compact"/>
-            </w:pPr>
-          </w:p>
-        </w:tc>
-      </w:tr>
-      <w:tr>
-        <w:tc>
-          <w:tcPr/>
-          <w:p>
-            <w:pPr>
-              <w:pStyle w:val="Compact"/>
-              <w:jc w:val="left"/>
-            </w:pPr>
-            <w:r>
-              <w:t xml:space="preserve">Inside Pivot / 45 Degree, Inside Touch Block / Lead Half-Moon Kick</w:t>
-            </w:r>
-          </w:p>
-        </w:tc>
-        <w:tc>
-          <w:tcPr/>
-          <w:p>
-            <w:pPr>
-              <w:pStyle w:val="Compact"/>
-            </w:pPr>
-          </w:p>
-        </w:tc>
-        <w:tc>
-          <w:tcPr/>
-          <w:p>
-            <w:pPr>
-              <w:pStyle w:val="Compact"/>
-            </w:pPr>
-          </w:p>
-        </w:tc>
-      </w:tr>
-      <w:tr>
-        <w:tc>
-          <w:tcPr/>
-          <w:p>
-            <w:pPr>
-              <w:pStyle w:val="Compact"/>
-              <w:jc w:val="left"/>
-            </w:pPr>
-            <w:r>
-              <w:t xml:space="preserve">Back Pivot / Low Inside Touch Block / Roundhouse Kick</w:t>
-            </w:r>
-          </w:p>
-        </w:tc>
-        <w:tc>
-          <w:tcPr/>
-          <w:p>
-            <w:pPr>
-              <w:pStyle w:val="Compact"/>
-            </w:pPr>
-          </w:p>
-        </w:tc>
-        <w:tc>
-          <w:tcPr/>
-          <w:p>
-            <w:pPr>
-              <w:pStyle w:val="Compact"/>
-            </w:pPr>
-          </w:p>
-        </w:tc>
-      </w:tr>
-      <w:tr>
-        <w:tc>
-          <w:tcPr/>
-          <w:p>
-            <w:pPr>
-              <w:pStyle w:val="Compact"/>
-              <w:jc w:val="left"/>
-            </w:pPr>
-            <w:r>
-              <w:t xml:space="preserve">Cross-Step and Turn / Inside Touch Block / Back Side Kick</w:t>
-            </w:r>
-          </w:p>
-        </w:tc>
-        <w:tc>
-          <w:tcPr/>
-          <w:p>
-            <w:pPr>
-              <w:pStyle w:val="Compact"/>
-            </w:pPr>
-          </w:p>
-        </w:tc>
-        <w:tc>
-          <w:tcPr/>
-          <w:p>
-            <w:pPr>
-              <w:pStyle w:val="Compact"/>
-            </w:pPr>
-          </w:p>
-        </w:tc>
-      </w:tr>
-      <w:tr>
-        <w:tc>
-          <w:tcPr/>
-          <w:p>
-            <w:pPr>
-              <w:pStyle w:val="Compact"/>
-              <w:jc w:val="left"/>
-            </w:pPr>
-            <w:r>
-              <w:t xml:space="preserve">Back Spin / Outside Touch Block / Reverse Punch and Knee Kick</w:t>
-            </w:r>
-          </w:p>
-        </w:tc>
-        <w:tc>
-          <w:tcPr/>
-          <w:p>
-            <w:pPr>
-              <w:pStyle w:val="Compact"/>
-            </w:pPr>
-          </w:p>
-        </w:tc>
-        <w:tc>
-          <w:tcPr/>
-          <w:p>
-            <w:pPr>
-              <w:pStyle w:val="Compact"/>
-            </w:pPr>
-          </w:p>
-        </w:tc>
-      </w:tr>
-      <w:tr>
-        <w:tc>
-          <w:tcPr/>
-          <w:p>
-            <w:pPr>
-              <w:pStyle w:val="Compact"/>
-              <w:jc w:val="left"/>
-            </w:pPr>
-            <w:r>
-              <w:t xml:space="preserve">Back Step / Low Outside Touch Block / Back Spin Kick</w:t>
+              <w:t xml:space="preserve">Front and Back / Sliding Front Kick</w:t>
+            </w:r>
+          </w:p>
+        </w:tc>
+        <w:tc>
+          <w:tcPr/>
+          <w:p>
+            <w:pPr>
+              <w:pStyle w:val="Compact"/>
+            </w:pPr>
+          </w:p>
+        </w:tc>
+        <w:tc>
+          <w:tcPr/>
+          <w:p>
+            <w:pPr>
+              <w:pStyle w:val="Compact"/>
+            </w:pPr>
+          </w:p>
+        </w:tc>
+      </w:tr>
+      <w:tr>
+        <w:tc>
+          <w:tcPr/>
+          <w:p>
+            <w:pPr>
+              <w:pStyle w:val="Compact"/>
+              <w:jc w:val="left"/>
+            </w:pPr>
+            <w:r>
+              <w:t xml:space="preserve">Side to Side / Outside Touch Block / Lead Side Kick</w:t>
+            </w:r>
+          </w:p>
+        </w:tc>
+        <w:tc>
+          <w:tcPr/>
+          <w:p>
+            <w:pPr>
+              <w:pStyle w:val="Compact"/>
+            </w:pPr>
+          </w:p>
+        </w:tc>
+        <w:tc>
+          <w:tcPr/>
+          <w:p>
+            <w:pPr>
+              <w:pStyle w:val="Compact"/>
+            </w:pPr>
+          </w:p>
+        </w:tc>
+      </w:tr>
+      <w:tr>
+        <w:tc>
+          <w:tcPr/>
+          <w:p>
+            <w:pPr>
+              <w:pStyle w:val="Compact"/>
+              <w:jc w:val="left"/>
+            </w:pPr>
+            <w:r>
+              <w:t xml:space="preserve">Slide Back 45 / Outside Touch Block / Lead Half-Moon Kick</w:t>
+            </w:r>
+          </w:p>
+        </w:tc>
+        <w:tc>
+          <w:tcPr/>
+          <w:p>
+            <w:pPr>
+              <w:pStyle w:val="Compact"/>
+            </w:pPr>
+          </w:p>
+        </w:tc>
+        <w:tc>
+          <w:tcPr/>
+          <w:p>
+            <w:pPr>
+              <w:pStyle w:val="Compact"/>
+            </w:pPr>
+          </w:p>
+        </w:tc>
+      </w:tr>
+      <w:tr>
+        <w:tc>
+          <w:tcPr/>
+          <w:p>
+            <w:pPr>
+              <w:pStyle w:val="Compact"/>
+              <w:jc w:val="left"/>
+            </w:pPr>
+            <w:r>
+              <w:t xml:space="preserve">Inside Pivot / 45 Degree, Inside Touch Block / Lead Half-Moon Kick</w:t>
+            </w:r>
+          </w:p>
+        </w:tc>
+        <w:tc>
+          <w:tcPr/>
+          <w:p>
+            <w:pPr>
+              <w:pStyle w:val="Compact"/>
+            </w:pPr>
+          </w:p>
+        </w:tc>
+        <w:tc>
+          <w:tcPr/>
+          <w:p>
+            <w:pPr>
+              <w:pStyle w:val="Compact"/>
+            </w:pPr>
+          </w:p>
+        </w:tc>
+      </w:tr>
+      <w:tr>
+        <w:tc>
+          <w:tcPr/>
+          <w:p>
+            <w:pPr>
+              <w:pStyle w:val="Compact"/>
+              <w:jc w:val="left"/>
+            </w:pPr>
+            <w:r>
+              <w:t xml:space="preserve">Back Pivot / Low Inside Touch Block / Roundhouse Kick</w:t>
+            </w:r>
+          </w:p>
+        </w:tc>
+        <w:tc>
+          <w:tcPr/>
+          <w:p>
+            <w:pPr>
+              <w:pStyle w:val="Compact"/>
+            </w:pPr>
+          </w:p>
+        </w:tc>
+        <w:tc>
+          <w:tcPr/>
+          <w:p>
+            <w:pPr>
+              <w:pStyle w:val="Compact"/>
+            </w:pPr>
+          </w:p>
+        </w:tc>
+      </w:tr>
+      <w:tr>
+        <w:tc>
+          <w:tcPr/>
+          <w:p>
+            <w:pPr>
+              <w:pStyle w:val="Compact"/>
+              <w:jc w:val="left"/>
+            </w:pPr>
+            <w:r>
+              <w:t xml:space="preserve">Cross-Step and Turn / Inside Touch Block / Back Side Kick</w:t>
+            </w:r>
+          </w:p>
+        </w:tc>
+        <w:tc>
+          <w:tcPr/>
+          <w:p>
+            <w:pPr>
+              <w:pStyle w:val="Compact"/>
+            </w:pPr>
+          </w:p>
+        </w:tc>
+        <w:tc>
+          <w:tcPr/>
+          <w:p>
+            <w:pPr>
+              <w:pStyle w:val="Compact"/>
+            </w:pPr>
+          </w:p>
+        </w:tc>
+      </w:tr>
+      <w:tr>
+        <w:tc>
+          <w:tcPr/>
+          <w:p>
+            <w:pPr>
+              <w:pStyle w:val="Compact"/>
+              <w:jc w:val="left"/>
+            </w:pPr>
+            <w:r>
+              <w:t xml:space="preserve">Back Spin / Outside Touch Block / Reverse Punch and Knee Kick</w:t>
+            </w:r>
+          </w:p>
+        </w:tc>
+        <w:tc>
+          <w:tcPr/>
+          <w:p>
+            <w:pPr>
+              <w:pStyle w:val="Compact"/>
+            </w:pPr>
+          </w:p>
+        </w:tc>
+        <w:tc>
+          <w:tcPr/>
+          <w:p>
+            <w:pPr>
+              <w:pStyle w:val="Compact"/>
+            </w:pPr>
+          </w:p>
+        </w:tc>
+      </w:tr>
+      <w:tr>
+        <w:tc>
+          <w:tcPr/>
+          <w:p>
+            <w:pPr>
+              <w:pStyle w:val="Compact"/>
+              <w:jc w:val="left"/>
+            </w:pPr>
+            <w:r>
+              <w:t xml:space="preserve">Back Step / Low Outside Touch Block / Back Spin Kick</w:t>
             </w:r>
           </w:p>
         </w:tc>
@@ -2649,67 +2649,67 @@
               <w:jc w:val="left"/>
             </w:pPr>
             <w:r>
-              <w:t xml:space="preserve">Breaking (Optional)</w:t>
-            </w:r>
-          </w:p>
-        </w:tc>
-        <w:tc>
-          <w:tcPr/>
-          <w:p>
-            <w:pPr>
-              <w:pStyle w:val="Compact"/>
-            </w:pPr>
-          </w:p>
-        </w:tc>
-        <w:tc>
-          <w:tcPr/>
-          <w:p>
-            <w:pPr>
-              <w:pStyle w:val="Compact"/>
-            </w:pPr>
-          </w:p>
-        </w:tc>
-      </w:tr>
-      <w:tr>
-        <w:tc>
-          <w:tcPr/>
-          <w:p>
-            <w:pPr>
-              <w:pStyle w:val="Compact"/>
-              <w:jc w:val="left"/>
-            </w:pPr>
-            <w:r>
-              <w:t xml:space="preserve">Back Side Kick</w:t>
-            </w:r>
-          </w:p>
-        </w:tc>
-        <w:tc>
-          <w:tcPr/>
-          <w:p>
-            <w:pPr>
-              <w:pStyle w:val="Compact"/>
-            </w:pPr>
-          </w:p>
-        </w:tc>
-        <w:tc>
-          <w:tcPr/>
-          <w:p>
-            <w:pPr>
-              <w:pStyle w:val="Compact"/>
-            </w:pPr>
-          </w:p>
-        </w:tc>
-      </w:tr>
-      <w:tr>
-        <w:tc>
-          <w:tcPr/>
-          <w:p>
-            <w:pPr>
-              <w:pStyle w:val="Compact"/>
-              <w:jc w:val="left"/>
-            </w:pPr>
-            <w:r>
-              <w:t xml:space="preserve">One Hand Technique</w:t>
+              <w:t xml:space="preserve">Breaking (Optional)</w:t>
+            </w:r>
+          </w:p>
+        </w:tc>
+        <w:tc>
+          <w:tcPr/>
+          <w:p>
+            <w:pPr>
+              <w:pStyle w:val="Compact"/>
+            </w:pPr>
+          </w:p>
+        </w:tc>
+        <w:tc>
+          <w:tcPr/>
+          <w:p>
+            <w:pPr>
+              <w:pStyle w:val="Compact"/>
+            </w:pPr>
+          </w:p>
+        </w:tc>
+      </w:tr>
+      <w:tr>
+        <w:tc>
+          <w:tcPr/>
+          <w:p>
+            <w:pPr>
+              <w:pStyle w:val="Compact"/>
+              <w:jc w:val="left"/>
+            </w:pPr>
+            <w:r>
+              <w:t xml:space="preserve">Back Side Kick</w:t>
+            </w:r>
+          </w:p>
+        </w:tc>
+        <w:tc>
+          <w:tcPr/>
+          <w:p>
+            <w:pPr>
+              <w:pStyle w:val="Compact"/>
+            </w:pPr>
+          </w:p>
+        </w:tc>
+        <w:tc>
+          <w:tcPr/>
+          <w:p>
+            <w:pPr>
+              <w:pStyle w:val="Compact"/>
+            </w:pPr>
+          </w:p>
+        </w:tc>
+      </w:tr>
+      <w:tr>
+        <w:tc>
+          <w:tcPr/>
+          <w:p>
+            <w:pPr>
+              <w:pStyle w:val="Compact"/>
+              <w:jc w:val="left"/>
+            </w:pPr>
+            <w:r>
+              <w:t xml:space="preserve">One Hand Technique</w:t>
             </w:r>
           </w:p>
         </w:tc>

--- a/test_sheets/brown.docx
+++ b/test_sheets/brown.docx
@@ -296,37 +296,37 @@
               <w:jc w:val="left"/>
             </w:pPr>
             <w:r>
-              <w:t xml:space="preserve">Kicho E Jang</w:t>
-            </w:r>
-          </w:p>
-        </w:tc>
-        <w:tc>
-          <w:tcPr/>
-          <w:p>
-            <w:pPr>
-              <w:pStyle w:val="Compact"/>
-            </w:pPr>
-          </w:p>
-        </w:tc>
-        <w:tc>
-          <w:tcPr/>
-          <w:p>
-            <w:pPr>
-              <w:pStyle w:val="Compact"/>
-            </w:pPr>
-          </w:p>
-        </w:tc>
-      </w:tr>
-      <w:tr>
-        <w:tc>
-          <w:tcPr/>
-          <w:p>
-            <w:pPr>
-              <w:pStyle w:val="Compact"/>
-              <w:jc w:val="left"/>
-            </w:pPr>
-            <w:r>
-              <w:t xml:space="preserve">Kicho Sam Jan</w:t>
+              <w:t xml:space="preserve">Kicho I Jang</w:t>
+            </w:r>
+          </w:p>
+        </w:tc>
+        <w:tc>
+          <w:tcPr/>
+          <w:p>
+            <w:pPr>
+              <w:pStyle w:val="Compact"/>
+            </w:pPr>
+          </w:p>
+        </w:tc>
+        <w:tc>
+          <w:tcPr/>
+          <w:p>
+            <w:pPr>
+              <w:pStyle w:val="Compact"/>
+            </w:pPr>
+          </w:p>
+        </w:tc>
+      </w:tr>
+      <w:tr>
+        <w:tc>
+          <w:tcPr/>
+          <w:p>
+            <w:pPr>
+              <w:pStyle w:val="Compact"/>
+              <w:jc w:val="left"/>
+            </w:pPr>
+            <w:r>
+              <w:t xml:space="preserve">Kicho Sam Jang</w:t>
             </w:r>
           </w:p>
         </w:tc>
@@ -386,7 +386,7 @@
               <w:jc w:val="left"/>
             </w:pPr>
             <w:r>
-              <w:t xml:space="preserve">Palgue E Jang</w:t>
+              <w:t xml:space="preserve">Palgue I Jang</w:t>
             </w:r>
           </w:p>
         </w:tc>
